--- a/mongo.docx
+++ b/mongo.docx
@@ -10,9 +10,23 @@
       </w:pPr>
       <w:r>
         <w:rPr>
-          <w:lang w:val="en-US"/>
-        </w:rPr>
-        <w:t xml:space="preserve"> mongo</w:t>
+          <w:b/>
+          <w:bCs/>
+          <w:lang w:val="en-US"/>
+        </w:rPr>
+        <w:t>From AIA:</w:t>
+      </w:r>
+      <w:r>
+        <w:rPr>
+          <w:lang w:val="en-US"/>
+        </w:rPr>
+        <w:br/>
+      </w:r>
+      <w:r>
+        <w:rPr>
+          <w:lang w:val="en-US"/>
+        </w:rPr>
+        <w:t>mongo</w:t>
       </w:r>
     </w:p>
     <w:p>
@@ -31,6 +45,8 @@
     <w:p>
       <w:pPr>
         <w:rPr>
+          <w:b/>
+          <w:bCs/>
           <w:lang w:val="en-US"/>
         </w:rPr>
       </w:pPr>
@@ -50,6 +66,779 @@
         </w:rPr>
         <w:t>()</w:t>
       </w:r>
+      <w:r>
+        <w:rPr>
+          <w:lang w:val="en-US"/>
+        </w:rPr>
+        <w:br/>
+      </w:r>
+      <w:r>
+        <w:rPr>
+          <w:lang w:val="en-US"/>
+        </w:rPr>
+        <w:br/>
+      </w:r>
+      <w:r>
+        <w:rPr>
+          <w:b/>
+          <w:bCs/>
+          <w:lang w:val="en-US"/>
+        </w:rPr>
+        <w:t>conn</w:t>
+      </w:r>
+      <w:r>
+        <w:rPr>
+          <w:b/>
+          <w:bCs/>
+          <w:lang w:val="en-US"/>
+        </w:rPr>
+        <w:t>e</w:t>
+      </w:r>
+      <w:r>
+        <w:rPr>
+          <w:b/>
+          <w:bCs/>
+          <w:lang w:val="en-US"/>
+        </w:rPr>
+        <w:t>ction:</w:t>
+      </w:r>
+    </w:p>
+    <w:p>
+      <w:pPr>
+        <w:shd w:val="clear" w:color="auto" w:fill="1E1E1E"/>
+        <w:spacing w:line="270" w:lineRule="atLeast"/>
+        <w:rPr>
+          <w:rFonts w:ascii="Menlo" w:eastAsia="Times New Roman" w:hAnsi="Menlo" w:cs="Menlo"/>
+          <w:color w:val="D4D4D4"/>
+          <w:sz w:val="18"/>
+          <w:szCs w:val="18"/>
+          <w:lang w:eastAsia="en-GB"/>
+        </w:rPr>
+      </w:pPr>
+      <w:r>
+        <w:rPr>
+          <w:rFonts w:ascii="Menlo" w:eastAsia="Times New Roman" w:hAnsi="Menlo" w:cs="Menlo"/>
+          <w:color w:val="569CD6"/>
+          <w:sz w:val="18"/>
+          <w:szCs w:val="18"/>
+          <w:lang w:eastAsia="en-GB"/>
+        </w:rPr>
+        <w:t>const</w:t>
+      </w:r>
+      <w:r>
+        <w:rPr>
+          <w:rFonts w:ascii="Menlo" w:eastAsia="Times New Roman" w:hAnsi="Menlo" w:cs="Menlo"/>
+          <w:color w:val="D4D4D4"/>
+          <w:sz w:val="18"/>
+          <w:szCs w:val="18"/>
+          <w:lang w:eastAsia="en-GB"/>
+        </w:rPr>
+        <w:t xml:space="preserve"> </w:t>
+      </w:r>
+      <w:r>
+        <w:rPr>
+          <w:rFonts w:ascii="Menlo" w:eastAsia="Times New Roman" w:hAnsi="Menlo" w:cs="Menlo"/>
+          <w:color w:val="4FC1FF"/>
+          <w:sz w:val="18"/>
+          <w:szCs w:val="18"/>
+          <w:lang w:eastAsia="en-GB"/>
+        </w:rPr>
+        <w:t>mongoose</w:t>
+      </w:r>
+      <w:r>
+        <w:rPr>
+          <w:rFonts w:ascii="Menlo" w:eastAsia="Times New Roman" w:hAnsi="Menlo" w:cs="Menlo"/>
+          <w:color w:val="D4D4D4"/>
+          <w:sz w:val="18"/>
+          <w:szCs w:val="18"/>
+          <w:lang w:eastAsia="en-GB"/>
+        </w:rPr>
+        <w:t xml:space="preserve"> = </w:t>
+      </w:r>
+      <w:r>
+        <w:rPr>
+          <w:rFonts w:ascii="Menlo" w:eastAsia="Times New Roman" w:hAnsi="Menlo" w:cs="Menlo"/>
+          <w:color w:val="DCDCAA"/>
+          <w:sz w:val="18"/>
+          <w:szCs w:val="18"/>
+          <w:lang w:eastAsia="en-GB"/>
+        </w:rPr>
+        <w:t>require</w:t>
+      </w:r>
+      <w:r>
+        <w:rPr>
+          <w:rFonts w:ascii="Menlo" w:eastAsia="Times New Roman" w:hAnsi="Menlo" w:cs="Menlo"/>
+          <w:color w:val="D4D4D4"/>
+          <w:sz w:val="18"/>
+          <w:szCs w:val="18"/>
+          <w:lang w:eastAsia="en-GB"/>
+        </w:rPr>
+        <w:t>(</w:t>
+      </w:r>
+      <w:r>
+        <w:rPr>
+          <w:rFonts w:ascii="Menlo" w:eastAsia="Times New Roman" w:hAnsi="Menlo" w:cs="Menlo"/>
+          <w:color w:val="CE9178"/>
+          <w:sz w:val="18"/>
+          <w:szCs w:val="18"/>
+          <w:lang w:eastAsia="en-GB"/>
+        </w:rPr>
+        <w:t>'mongoose'</w:t>
+      </w:r>
+      <w:r>
+        <w:rPr>
+          <w:rFonts w:ascii="Menlo" w:eastAsia="Times New Roman" w:hAnsi="Menlo" w:cs="Menlo"/>
+          <w:color w:val="D4D4D4"/>
+          <w:sz w:val="18"/>
+          <w:szCs w:val="18"/>
+          <w:lang w:eastAsia="en-GB"/>
+        </w:rPr>
+        <w:t>);</w:t>
+      </w:r>
+    </w:p>
+    <w:p>
+      <w:pPr>
+        <w:shd w:val="clear" w:color="auto" w:fill="1E1E1E"/>
+        <w:spacing w:line="270" w:lineRule="atLeast"/>
+        <w:rPr>
+          <w:rFonts w:ascii="Menlo" w:eastAsia="Times New Roman" w:hAnsi="Menlo" w:cs="Menlo"/>
+          <w:color w:val="D4D4D4"/>
+          <w:sz w:val="18"/>
+          <w:szCs w:val="18"/>
+          <w:lang w:eastAsia="en-GB"/>
+        </w:rPr>
+      </w:pPr>
+    </w:p>
+    <w:p>
+      <w:pPr>
+        <w:shd w:val="clear" w:color="auto" w:fill="1E1E1E"/>
+        <w:spacing w:line="270" w:lineRule="atLeast"/>
+        <w:rPr>
+          <w:rFonts w:ascii="Menlo" w:eastAsia="Times New Roman" w:hAnsi="Menlo" w:cs="Menlo"/>
+          <w:color w:val="D4D4D4"/>
+          <w:sz w:val="18"/>
+          <w:szCs w:val="18"/>
+          <w:lang w:eastAsia="en-GB"/>
+        </w:rPr>
+      </w:pPr>
+      <w:r>
+        <w:rPr>
+          <w:rFonts w:ascii="Menlo" w:eastAsia="Times New Roman" w:hAnsi="Menlo" w:cs="Menlo"/>
+          <w:color w:val="4FC1FF"/>
+          <w:sz w:val="18"/>
+          <w:szCs w:val="18"/>
+          <w:lang w:eastAsia="en-GB"/>
+        </w:rPr>
+        <w:t>mongoose</w:t>
+      </w:r>
+      <w:r>
+        <w:rPr>
+          <w:rFonts w:ascii="Menlo" w:eastAsia="Times New Roman" w:hAnsi="Menlo" w:cs="Menlo"/>
+          <w:color w:val="D4D4D4"/>
+          <w:sz w:val="18"/>
+          <w:szCs w:val="18"/>
+          <w:lang w:eastAsia="en-GB"/>
+        </w:rPr>
+        <w:t>.</w:t>
+      </w:r>
+      <w:r>
+        <w:rPr>
+          <w:rFonts w:ascii="Menlo" w:eastAsia="Times New Roman" w:hAnsi="Menlo" w:cs="Menlo"/>
+          <w:color w:val="DCDCAA"/>
+          <w:sz w:val="18"/>
+          <w:szCs w:val="18"/>
+          <w:lang w:eastAsia="en-GB"/>
+        </w:rPr>
+        <w:t>connect</w:t>
+      </w:r>
+      <w:r>
+        <w:rPr>
+          <w:rFonts w:ascii="Menlo" w:eastAsia="Times New Roman" w:hAnsi="Menlo" w:cs="Menlo"/>
+          <w:color w:val="D4D4D4"/>
+          <w:sz w:val="18"/>
+          <w:szCs w:val="18"/>
+          <w:lang w:eastAsia="en-GB"/>
+        </w:rPr>
+        <w:t>(</w:t>
+      </w:r>
+    </w:p>
+    <w:p>
+      <w:pPr>
+        <w:shd w:val="clear" w:color="auto" w:fill="1E1E1E"/>
+        <w:spacing w:line="270" w:lineRule="atLeast"/>
+        <w:rPr>
+          <w:rFonts w:ascii="Menlo" w:eastAsia="Times New Roman" w:hAnsi="Menlo" w:cs="Menlo"/>
+          <w:color w:val="D4D4D4"/>
+          <w:sz w:val="18"/>
+          <w:szCs w:val="18"/>
+          <w:lang w:eastAsia="en-GB"/>
+        </w:rPr>
+      </w:pPr>
+      <w:r>
+        <w:rPr>
+          <w:rFonts w:ascii="Menlo" w:eastAsia="Times New Roman" w:hAnsi="Menlo" w:cs="Menlo"/>
+          <w:color w:val="D4D4D4"/>
+          <w:sz w:val="18"/>
+          <w:szCs w:val="18"/>
+          <w:lang w:eastAsia="en-GB"/>
+        </w:rPr>
+        <w:t xml:space="preserve">    </w:t>
+      </w:r>
+      <w:r>
+        <w:rPr>
+          <w:rFonts w:ascii="Menlo" w:eastAsia="Times New Roman" w:hAnsi="Menlo" w:cs="Menlo"/>
+          <w:color w:val="CE9178"/>
+          <w:sz w:val="18"/>
+          <w:szCs w:val="18"/>
+          <w:lang w:eastAsia="en-GB"/>
+        </w:rPr>
+        <w:t>'mongodb://127.0.0.1:27017/chats'</w:t>
+      </w:r>
+      <w:r>
+        <w:rPr>
+          <w:rFonts w:ascii="Menlo" w:eastAsia="Times New Roman" w:hAnsi="Menlo" w:cs="Menlo"/>
+          <w:color w:val="D4D4D4"/>
+          <w:sz w:val="18"/>
+          <w:szCs w:val="18"/>
+          <w:lang w:eastAsia="en-GB"/>
+        </w:rPr>
+        <w:t>,</w:t>
+      </w:r>
+    </w:p>
+    <w:p>
+      <w:pPr>
+        <w:shd w:val="clear" w:color="auto" w:fill="1E1E1E"/>
+        <w:spacing w:line="270" w:lineRule="atLeast"/>
+        <w:rPr>
+          <w:rFonts w:ascii="Menlo" w:eastAsia="Times New Roman" w:hAnsi="Menlo" w:cs="Menlo"/>
+          <w:color w:val="D4D4D4"/>
+          <w:sz w:val="18"/>
+          <w:szCs w:val="18"/>
+          <w:lang w:eastAsia="en-GB"/>
+        </w:rPr>
+      </w:pPr>
+      <w:r>
+        <w:rPr>
+          <w:rFonts w:ascii="Menlo" w:eastAsia="Times New Roman" w:hAnsi="Menlo" w:cs="Menlo"/>
+          <w:color w:val="D4D4D4"/>
+          <w:sz w:val="18"/>
+          <w:szCs w:val="18"/>
+          <w:lang w:eastAsia="en-GB"/>
+        </w:rPr>
+        <w:t xml:space="preserve">    { </w:t>
+      </w:r>
+      <w:r>
+        <w:rPr>
+          <w:rFonts w:ascii="Menlo" w:eastAsia="Times New Roman" w:hAnsi="Menlo" w:cs="Menlo"/>
+          <w:color w:val="9CDCFE"/>
+          <w:sz w:val="18"/>
+          <w:szCs w:val="18"/>
+          <w:lang w:eastAsia="en-GB"/>
+        </w:rPr>
+        <w:t>useUnifiedTopology:</w:t>
+      </w:r>
+      <w:r>
+        <w:rPr>
+          <w:rFonts w:ascii="Menlo" w:eastAsia="Times New Roman" w:hAnsi="Menlo" w:cs="Menlo"/>
+          <w:color w:val="D4D4D4"/>
+          <w:sz w:val="18"/>
+          <w:szCs w:val="18"/>
+          <w:lang w:eastAsia="en-GB"/>
+        </w:rPr>
+        <w:t xml:space="preserve"> </w:t>
+      </w:r>
+      <w:r>
+        <w:rPr>
+          <w:rFonts w:ascii="Menlo" w:eastAsia="Times New Roman" w:hAnsi="Menlo" w:cs="Menlo"/>
+          <w:color w:val="569CD6"/>
+          <w:sz w:val="18"/>
+          <w:szCs w:val="18"/>
+          <w:lang w:eastAsia="en-GB"/>
+        </w:rPr>
+        <w:t>true</w:t>
+      </w:r>
+      <w:r>
+        <w:rPr>
+          <w:rFonts w:ascii="Menlo" w:eastAsia="Times New Roman" w:hAnsi="Menlo" w:cs="Menlo"/>
+          <w:color w:val="D4D4D4"/>
+          <w:sz w:val="18"/>
+          <w:szCs w:val="18"/>
+          <w:lang w:eastAsia="en-GB"/>
+        </w:rPr>
+        <w:t xml:space="preserve">, </w:t>
+      </w:r>
+      <w:r>
+        <w:rPr>
+          <w:rFonts w:ascii="Menlo" w:eastAsia="Times New Roman" w:hAnsi="Menlo" w:cs="Menlo"/>
+          <w:color w:val="9CDCFE"/>
+          <w:sz w:val="18"/>
+          <w:szCs w:val="18"/>
+          <w:lang w:eastAsia="en-GB"/>
+        </w:rPr>
+        <w:t>useNewUrlParser:</w:t>
+      </w:r>
+      <w:r>
+        <w:rPr>
+          <w:rFonts w:ascii="Menlo" w:eastAsia="Times New Roman" w:hAnsi="Menlo" w:cs="Menlo"/>
+          <w:color w:val="D4D4D4"/>
+          <w:sz w:val="18"/>
+          <w:szCs w:val="18"/>
+          <w:lang w:eastAsia="en-GB"/>
+        </w:rPr>
+        <w:t xml:space="preserve"> </w:t>
+      </w:r>
+      <w:r>
+        <w:rPr>
+          <w:rFonts w:ascii="Menlo" w:eastAsia="Times New Roman" w:hAnsi="Menlo" w:cs="Menlo"/>
+          <w:color w:val="569CD6"/>
+          <w:sz w:val="18"/>
+          <w:szCs w:val="18"/>
+          <w:lang w:eastAsia="en-GB"/>
+        </w:rPr>
+        <w:t>true</w:t>
+      </w:r>
+      <w:r>
+        <w:rPr>
+          <w:rFonts w:ascii="Menlo" w:eastAsia="Times New Roman" w:hAnsi="Menlo" w:cs="Menlo"/>
+          <w:color w:val="D4D4D4"/>
+          <w:sz w:val="18"/>
+          <w:szCs w:val="18"/>
+          <w:lang w:eastAsia="en-GB"/>
+        </w:rPr>
+        <w:t xml:space="preserve"> },</w:t>
+      </w:r>
+    </w:p>
+    <w:p>
+      <w:pPr>
+        <w:shd w:val="clear" w:color="auto" w:fill="1E1E1E"/>
+        <w:spacing w:line="270" w:lineRule="atLeast"/>
+        <w:rPr>
+          <w:rFonts w:ascii="Menlo" w:eastAsia="Times New Roman" w:hAnsi="Menlo" w:cs="Menlo"/>
+          <w:color w:val="D4D4D4"/>
+          <w:sz w:val="18"/>
+          <w:szCs w:val="18"/>
+          <w:lang w:eastAsia="en-GB"/>
+        </w:rPr>
+      </w:pPr>
+      <w:r>
+        <w:rPr>
+          <w:rFonts w:ascii="Menlo" w:eastAsia="Times New Roman" w:hAnsi="Menlo" w:cs="Menlo"/>
+          <w:color w:val="D4D4D4"/>
+          <w:sz w:val="18"/>
+          <w:szCs w:val="18"/>
+          <w:lang w:eastAsia="en-GB"/>
+        </w:rPr>
+        <w:t xml:space="preserve">    (</w:t>
+      </w:r>
+      <w:r>
+        <w:rPr>
+          <w:rFonts w:ascii="Menlo" w:eastAsia="Times New Roman" w:hAnsi="Menlo" w:cs="Menlo"/>
+          <w:color w:val="9CDCFE"/>
+          <w:sz w:val="18"/>
+          <w:szCs w:val="18"/>
+          <w:lang w:eastAsia="en-GB"/>
+        </w:rPr>
+        <w:t>err</w:t>
+      </w:r>
+      <w:r>
+        <w:rPr>
+          <w:rFonts w:ascii="Menlo" w:eastAsia="Times New Roman" w:hAnsi="Menlo" w:cs="Menlo"/>
+          <w:color w:val="D4D4D4"/>
+          <w:sz w:val="18"/>
+          <w:szCs w:val="18"/>
+          <w:lang w:eastAsia="en-GB"/>
+        </w:rPr>
+        <w:t xml:space="preserve">) </w:t>
+      </w:r>
+      <w:r>
+        <w:rPr>
+          <w:rFonts w:ascii="Menlo" w:eastAsia="Times New Roman" w:hAnsi="Menlo" w:cs="Menlo"/>
+          <w:color w:val="569CD6"/>
+          <w:sz w:val="18"/>
+          <w:szCs w:val="18"/>
+          <w:lang w:eastAsia="en-GB"/>
+        </w:rPr>
+        <w:t>=&gt;</w:t>
+      </w:r>
+      <w:r>
+        <w:rPr>
+          <w:rFonts w:ascii="Menlo" w:eastAsia="Times New Roman" w:hAnsi="Menlo" w:cs="Menlo"/>
+          <w:color w:val="D4D4D4"/>
+          <w:sz w:val="18"/>
+          <w:szCs w:val="18"/>
+          <w:lang w:eastAsia="en-GB"/>
+        </w:rPr>
+        <w:t xml:space="preserve"> {</w:t>
+      </w:r>
+    </w:p>
+    <w:p>
+      <w:pPr>
+        <w:shd w:val="clear" w:color="auto" w:fill="1E1E1E"/>
+        <w:spacing w:line="270" w:lineRule="atLeast"/>
+        <w:rPr>
+          <w:rFonts w:ascii="Menlo" w:eastAsia="Times New Roman" w:hAnsi="Menlo" w:cs="Menlo"/>
+          <w:color w:val="D4D4D4"/>
+          <w:sz w:val="18"/>
+          <w:szCs w:val="18"/>
+          <w:lang w:eastAsia="en-GB"/>
+        </w:rPr>
+      </w:pPr>
+      <w:r>
+        <w:rPr>
+          <w:rFonts w:ascii="Menlo" w:eastAsia="Times New Roman" w:hAnsi="Menlo" w:cs="Menlo"/>
+          <w:color w:val="D4D4D4"/>
+          <w:sz w:val="18"/>
+          <w:szCs w:val="18"/>
+          <w:lang w:eastAsia="en-GB"/>
+        </w:rPr>
+        <w:t xml:space="preserve">        </w:t>
+      </w:r>
+      <w:r>
+        <w:rPr>
+          <w:rFonts w:ascii="Menlo" w:eastAsia="Times New Roman" w:hAnsi="Menlo" w:cs="Menlo"/>
+          <w:color w:val="C586C0"/>
+          <w:sz w:val="18"/>
+          <w:szCs w:val="18"/>
+          <w:lang w:eastAsia="en-GB"/>
+        </w:rPr>
+        <w:t>if</w:t>
+      </w:r>
+      <w:r>
+        <w:rPr>
+          <w:rFonts w:ascii="Menlo" w:eastAsia="Times New Roman" w:hAnsi="Menlo" w:cs="Menlo"/>
+          <w:color w:val="D4D4D4"/>
+          <w:sz w:val="18"/>
+          <w:szCs w:val="18"/>
+          <w:lang w:eastAsia="en-GB"/>
+        </w:rPr>
+        <w:t xml:space="preserve"> (</w:t>
+      </w:r>
+      <w:r>
+        <w:rPr>
+          <w:rFonts w:ascii="Menlo" w:eastAsia="Times New Roman" w:hAnsi="Menlo" w:cs="Menlo"/>
+          <w:color w:val="9CDCFE"/>
+          <w:sz w:val="18"/>
+          <w:szCs w:val="18"/>
+          <w:lang w:eastAsia="en-GB"/>
+        </w:rPr>
+        <w:t>err</w:t>
+      </w:r>
+      <w:r>
+        <w:rPr>
+          <w:rFonts w:ascii="Menlo" w:eastAsia="Times New Roman" w:hAnsi="Menlo" w:cs="Menlo"/>
+          <w:color w:val="D4D4D4"/>
+          <w:sz w:val="18"/>
+          <w:szCs w:val="18"/>
+          <w:lang w:eastAsia="en-GB"/>
+        </w:rPr>
+        <w:t xml:space="preserve">) </w:t>
+      </w:r>
+      <w:r>
+        <w:rPr>
+          <w:rFonts w:ascii="Menlo" w:eastAsia="Times New Roman" w:hAnsi="Menlo" w:cs="Menlo"/>
+          <w:color w:val="9CDCFE"/>
+          <w:sz w:val="18"/>
+          <w:szCs w:val="18"/>
+          <w:lang w:eastAsia="en-GB"/>
+        </w:rPr>
+        <w:t>console</w:t>
+      </w:r>
+      <w:r>
+        <w:rPr>
+          <w:rFonts w:ascii="Menlo" w:eastAsia="Times New Roman" w:hAnsi="Menlo" w:cs="Menlo"/>
+          <w:color w:val="D4D4D4"/>
+          <w:sz w:val="18"/>
+          <w:szCs w:val="18"/>
+          <w:lang w:eastAsia="en-GB"/>
+        </w:rPr>
+        <w:t>.</w:t>
+      </w:r>
+      <w:r>
+        <w:rPr>
+          <w:rFonts w:ascii="Menlo" w:eastAsia="Times New Roman" w:hAnsi="Menlo" w:cs="Menlo"/>
+          <w:color w:val="DCDCAA"/>
+          <w:sz w:val="18"/>
+          <w:szCs w:val="18"/>
+          <w:lang w:eastAsia="en-GB"/>
+        </w:rPr>
+        <w:t>log</w:t>
+      </w:r>
+      <w:r>
+        <w:rPr>
+          <w:rFonts w:ascii="Menlo" w:eastAsia="Times New Roman" w:hAnsi="Menlo" w:cs="Menlo"/>
+          <w:color w:val="D4D4D4"/>
+          <w:sz w:val="18"/>
+          <w:szCs w:val="18"/>
+          <w:lang w:eastAsia="en-GB"/>
+        </w:rPr>
+        <w:t>(</w:t>
+      </w:r>
+      <w:r>
+        <w:rPr>
+          <w:rFonts w:ascii="Menlo" w:eastAsia="Times New Roman" w:hAnsi="Menlo" w:cs="Menlo"/>
+          <w:color w:val="9CDCFE"/>
+          <w:sz w:val="18"/>
+          <w:szCs w:val="18"/>
+          <w:lang w:eastAsia="en-GB"/>
+        </w:rPr>
+        <w:t>err</w:t>
+      </w:r>
+      <w:r>
+        <w:rPr>
+          <w:rFonts w:ascii="Menlo" w:eastAsia="Times New Roman" w:hAnsi="Menlo" w:cs="Menlo"/>
+          <w:color w:val="D4D4D4"/>
+          <w:sz w:val="18"/>
+          <w:szCs w:val="18"/>
+          <w:lang w:eastAsia="en-GB"/>
+        </w:rPr>
+        <w:t>);</w:t>
+      </w:r>
+    </w:p>
+    <w:p>
+      <w:pPr>
+        <w:shd w:val="clear" w:color="auto" w:fill="1E1E1E"/>
+        <w:spacing w:line="270" w:lineRule="atLeast"/>
+        <w:rPr>
+          <w:rFonts w:ascii="Menlo" w:eastAsia="Times New Roman" w:hAnsi="Menlo" w:cs="Menlo"/>
+          <w:color w:val="D4D4D4"/>
+          <w:sz w:val="18"/>
+          <w:szCs w:val="18"/>
+          <w:lang w:eastAsia="en-GB"/>
+        </w:rPr>
+      </w:pPr>
+      <w:r>
+        <w:rPr>
+          <w:rFonts w:ascii="Menlo" w:eastAsia="Times New Roman" w:hAnsi="Menlo" w:cs="Menlo"/>
+          <w:color w:val="D4D4D4"/>
+          <w:sz w:val="18"/>
+          <w:szCs w:val="18"/>
+          <w:lang w:eastAsia="en-GB"/>
+        </w:rPr>
+        <w:t xml:space="preserve">        </w:t>
+      </w:r>
+      <w:r>
+        <w:rPr>
+          <w:rFonts w:ascii="Menlo" w:eastAsia="Times New Roman" w:hAnsi="Menlo" w:cs="Menlo"/>
+          <w:color w:val="C586C0"/>
+          <w:sz w:val="18"/>
+          <w:szCs w:val="18"/>
+          <w:lang w:eastAsia="en-GB"/>
+        </w:rPr>
+        <w:t>else</w:t>
+      </w:r>
+      <w:r>
+        <w:rPr>
+          <w:rFonts w:ascii="Menlo" w:eastAsia="Times New Roman" w:hAnsi="Menlo" w:cs="Menlo"/>
+          <w:color w:val="D4D4D4"/>
+          <w:sz w:val="18"/>
+          <w:szCs w:val="18"/>
+          <w:lang w:eastAsia="en-GB"/>
+        </w:rPr>
+        <w:t xml:space="preserve"> </w:t>
+      </w:r>
+      <w:r>
+        <w:rPr>
+          <w:rFonts w:ascii="Menlo" w:eastAsia="Times New Roman" w:hAnsi="Menlo" w:cs="Menlo"/>
+          <w:color w:val="9CDCFE"/>
+          <w:sz w:val="18"/>
+          <w:szCs w:val="18"/>
+          <w:lang w:eastAsia="en-GB"/>
+        </w:rPr>
+        <w:t>console</w:t>
+      </w:r>
+      <w:r>
+        <w:rPr>
+          <w:rFonts w:ascii="Menlo" w:eastAsia="Times New Roman" w:hAnsi="Menlo" w:cs="Menlo"/>
+          <w:color w:val="D4D4D4"/>
+          <w:sz w:val="18"/>
+          <w:szCs w:val="18"/>
+          <w:lang w:eastAsia="en-GB"/>
+        </w:rPr>
+        <w:t>.</w:t>
+      </w:r>
+      <w:r>
+        <w:rPr>
+          <w:rFonts w:ascii="Menlo" w:eastAsia="Times New Roman" w:hAnsi="Menlo" w:cs="Menlo"/>
+          <w:color w:val="DCDCAA"/>
+          <w:sz w:val="18"/>
+          <w:szCs w:val="18"/>
+          <w:lang w:eastAsia="en-GB"/>
+        </w:rPr>
+        <w:t>log</w:t>
+      </w:r>
+      <w:r>
+        <w:rPr>
+          <w:rFonts w:ascii="Menlo" w:eastAsia="Times New Roman" w:hAnsi="Menlo" w:cs="Menlo"/>
+          <w:color w:val="D4D4D4"/>
+          <w:sz w:val="18"/>
+          <w:szCs w:val="18"/>
+          <w:lang w:eastAsia="en-GB"/>
+        </w:rPr>
+        <w:t>(</w:t>
+      </w:r>
+      <w:r>
+        <w:rPr>
+          <w:rFonts w:ascii="Menlo" w:eastAsia="Times New Roman" w:hAnsi="Menlo" w:cs="Menlo"/>
+          <w:color w:val="CE9178"/>
+          <w:sz w:val="18"/>
+          <w:szCs w:val="18"/>
+          <w:lang w:eastAsia="en-GB"/>
+        </w:rPr>
+        <w:t>'moogodb connect successfully'</w:t>
+      </w:r>
+      <w:r>
+        <w:rPr>
+          <w:rFonts w:ascii="Menlo" w:eastAsia="Times New Roman" w:hAnsi="Menlo" w:cs="Menlo"/>
+          <w:color w:val="D4D4D4"/>
+          <w:sz w:val="18"/>
+          <w:szCs w:val="18"/>
+          <w:lang w:eastAsia="en-GB"/>
+        </w:rPr>
+        <w:t>);</w:t>
+      </w:r>
+    </w:p>
+    <w:p>
+      <w:pPr>
+        <w:shd w:val="clear" w:color="auto" w:fill="1E1E1E"/>
+        <w:spacing w:line="270" w:lineRule="atLeast"/>
+        <w:rPr>
+          <w:rFonts w:ascii="Menlo" w:eastAsia="Times New Roman" w:hAnsi="Menlo" w:cs="Menlo"/>
+          <w:color w:val="D4D4D4"/>
+          <w:sz w:val="18"/>
+          <w:szCs w:val="18"/>
+          <w:lang w:eastAsia="en-GB"/>
+        </w:rPr>
+      </w:pPr>
+      <w:r>
+        <w:rPr>
+          <w:rFonts w:ascii="Menlo" w:eastAsia="Times New Roman" w:hAnsi="Menlo" w:cs="Menlo"/>
+          <w:color w:val="D4D4D4"/>
+          <w:sz w:val="18"/>
+          <w:szCs w:val="18"/>
+          <w:lang w:eastAsia="en-GB"/>
+        </w:rPr>
+        <w:t xml:space="preserve">    }</w:t>
+      </w:r>
+    </w:p>
+    <w:p>
+      <w:pPr>
+        <w:shd w:val="clear" w:color="auto" w:fill="1E1E1E"/>
+        <w:spacing w:line="270" w:lineRule="atLeast"/>
+        <w:rPr>
+          <w:rFonts w:ascii="Menlo" w:eastAsia="Times New Roman" w:hAnsi="Menlo" w:cs="Menlo"/>
+          <w:color w:val="D4D4D4"/>
+          <w:sz w:val="18"/>
+          <w:szCs w:val="18"/>
+          <w:lang w:eastAsia="en-GB"/>
+        </w:rPr>
+      </w:pPr>
+      <w:r>
+        <w:rPr>
+          <w:rFonts w:ascii="Menlo" w:eastAsia="Times New Roman" w:hAnsi="Menlo" w:cs="Menlo"/>
+          <w:color w:val="D4D4D4"/>
+          <w:sz w:val="18"/>
+          <w:szCs w:val="18"/>
+          <w:lang w:eastAsia="en-GB"/>
+        </w:rPr>
+        <w:t>);</w:t>
+      </w:r>
+    </w:p>
+    <w:p>
+      <w:pPr>
+        <w:shd w:val="clear" w:color="auto" w:fill="1E1E1E"/>
+        <w:spacing w:line="270" w:lineRule="atLeast"/>
+        <w:rPr>
+          <w:rFonts w:ascii="Menlo" w:eastAsia="Times New Roman" w:hAnsi="Menlo" w:cs="Menlo"/>
+          <w:color w:val="D4D4D4"/>
+          <w:sz w:val="18"/>
+          <w:szCs w:val="18"/>
+          <w:lang w:eastAsia="en-GB"/>
+        </w:rPr>
+      </w:pPr>
+    </w:p>
+    <w:p>
+      <w:pPr>
+        <w:rPr>
+          <w:lang w:val="en-US"/>
+        </w:rPr>
+      </w:pPr>
+    </w:p>
+    <w:p>
+      <w:pPr>
+        <w:rPr>
+          <w:lang w:val="en-US"/>
+        </w:rPr>
+      </w:pPr>
+      <w:r>
+        <w:rPr>
+          <w:b/>
+          <w:bCs/>
+          <w:lang w:val="en-US"/>
+        </w:rPr>
+        <w:t>Q</w:t>
+      </w:r>
+      <w:r>
+        <w:rPr>
+          <w:b/>
+          <w:bCs/>
+          <w:lang w:val="en-US"/>
+        </w:rPr>
+        <w:t>ueries:</w:t>
+      </w:r>
+      <w:r>
+        <w:rPr>
+          <w:b/>
+          <w:bCs/>
+          <w:lang w:val="en-US"/>
+        </w:rPr>
+        <w:br/>
+      </w:r>
+      <w:hyperlink r:id="rId4" w:history="1">
+        <w:r>
+          <w:rPr>
+            <w:rStyle w:val="Hyperlink"/>
+            <w:b/>
+            <w:bCs/>
+            <w:lang w:val="en-US"/>
+          </w:rPr>
+          <w:t>https://docs.mongodb.com/manual/crud/</w:t>
+        </w:r>
+      </w:hyperlink>
+      <w:r>
+        <w:rPr>
+          <w:b/>
+          <w:bCs/>
+          <w:lang w:val="en-US"/>
+        </w:rPr>
+        <w:br/>
+      </w:r>
+      <w:hyperlink r:id="rId5" w:history="1">
+        <w:r>
+          <w:rPr>
+            <w:rStyle w:val="Hyperlink"/>
+            <w:lang w:val="en-US"/>
+          </w:rPr>
+          <w:t>https://docs.mongodb.com/manual/tutorial/query-documents/</w:t>
+        </w:r>
+      </w:hyperlink>
+    </w:p>
+    <w:p>
+      <w:pPr>
+        <w:rPr>
+          <w:b/>
+          <w:bCs/>
+          <w:lang w:val="en-US"/>
+        </w:rPr>
+      </w:pPr>
+    </w:p>
+    <w:p>
+      <w:pPr>
+        <w:rPr>
+          <w:b/>
+          <w:bCs/>
+          <w:lang w:val="en-US"/>
+        </w:rPr>
+      </w:pPr>
     </w:p>
     <w:sectPr>
       <w:pgSz w:w="11906" w:h="16838"/>
@@ -483,6 +1272,41 @@
     <w:semiHidden/>
     <w:unhideWhenUsed/>
   </w:style>
+  <w:style w:type="character" w:styleId="Hyperlink">
+    <w:name w:val="Hyperlink"/>
+    <w:basedOn w:val="DefaultParagraphFont"/>
+    <w:uiPriority w:val="99"/>
+    <w:unhideWhenUsed/>
+    <w:rsid w:val="00373F09"/>
+    <w:rPr>
+      <w:color w:val="0563C1" w:themeColor="hyperlink"/>
+      <w:u w:val="single"/>
+    </w:rPr>
+  </w:style>
+  <w:style w:type="character" w:styleId="UnresolvedMention">
+    <w:name w:val="Unresolved Mention"/>
+    <w:basedOn w:val="DefaultParagraphFont"/>
+    <w:uiPriority w:val="99"/>
+    <w:semiHidden/>
+    <w:unhideWhenUsed/>
+    <w:rsid w:val="00373F09"/>
+    <w:rPr>
+      <w:color w:val="605E5C"/>
+      <w:shd w:val="clear" w:color="auto" w:fill="E1DFDD"/>
+    </w:rPr>
+  </w:style>
+  <w:style w:type="character" w:styleId="FollowedHyperlink">
+    <w:name w:val="FollowedHyperlink"/>
+    <w:basedOn w:val="DefaultParagraphFont"/>
+    <w:uiPriority w:val="99"/>
+    <w:semiHidden/>
+    <w:unhideWhenUsed/>
+    <w:rsid w:val="00106CB4"/>
+    <w:rPr>
+      <w:color w:val="954F72" w:themeColor="followedHyperlink"/>
+      <w:u w:val="single"/>
+    </w:rPr>
+  </w:style>
 </w:styles>
 </file>
 

--- a/mongo.docx
+++ b/mongo.docx
@@ -80,6 +80,12 @@
       </w:r>
       <w:r>
         <w:rPr>
+          <w:lang w:val="en-US"/>
+        </w:rPr>
+        <w:br/>
+      </w:r>
+      <w:r>
+        <w:rPr>
           <w:b/>
           <w:bCs/>
           <w:lang w:val="en-US"/>
@@ -793,7 +799,7 @@
         </w:rPr>
         <w:br/>
       </w:r>
-      <w:hyperlink r:id="rId4" w:history="1">
+      <w:hyperlink r:id="rId5" w:history="1">
         <w:r>
           <w:rPr>
             <w:rStyle w:val="Hyperlink"/>
@@ -812,7 +818,7 @@
         </w:rPr>
         <w:br/>
       </w:r>
-      <w:hyperlink r:id="rId5" w:history="1">
+      <w:hyperlink r:id="rId6" w:history="1">
         <w:r>
           <w:rPr>
             <w:rStyle w:val="Hyperlink"/>
@@ -834,6 +840,1593 @@
     <w:p>
       <w:pPr>
         <w:rPr>
+          <w:rFonts w:ascii="Menlo" w:hAnsi="Menlo" w:cs="Menlo"/>
+          <w:color w:val="000000"/>
+          <w:sz w:val="22"/>
+          <w:szCs w:val="22"/>
+          <w:lang w:val="en-GB"/>
+        </w:rPr>
+      </w:pPr>
+      <w:r>
+        <w:rPr>
+          <w:lang w:val="en-US"/>
+        </w:rPr>
+        <w:t xml:space="preserve">show all data bases-&gt; </w:t>
+      </w:r>
+      <w:r>
+        <w:rPr>
+          <w:rFonts w:ascii="Menlo" w:hAnsi="Menlo" w:cs="Menlo"/>
+          <w:color w:val="000000"/>
+          <w:sz w:val="22"/>
+          <w:szCs w:val="22"/>
+          <w:lang w:val="en-GB"/>
+        </w:rPr>
+        <w:t>show databases</w:t>
+      </w:r>
+      <w:r>
+        <w:rPr>
+          <w:rFonts w:ascii="Menlo" w:hAnsi="Menlo" w:cs="Menlo"/>
+          <w:color w:val="000000"/>
+          <w:sz w:val="22"/>
+          <w:szCs w:val="22"/>
+          <w:lang w:val="en-GB"/>
+        </w:rPr>
+        <w:br/>
+        <w:t xml:space="preserve">use this database-&gt; use </w:t>
+      </w:r>
+      <w:proofErr w:type="spellStart"/>
+      <w:r>
+        <w:rPr>
+          <w:rFonts w:ascii="Menlo" w:hAnsi="Menlo" w:cs="Menlo"/>
+          <w:color w:val="000000"/>
+          <w:sz w:val="22"/>
+          <w:szCs w:val="22"/>
+          <w:lang w:val="en-GB"/>
+        </w:rPr>
+        <w:t>db</w:t>
+      </w:r>
+      <w:r>
+        <w:rPr>
+          <w:rFonts w:ascii="Menlo" w:hAnsi="Menlo" w:cs="Menlo"/>
+          <w:color w:val="000000"/>
+          <w:sz w:val="22"/>
+          <w:szCs w:val="22"/>
+          <w:lang w:val="en-GB"/>
+        </w:rPr>
+        <w:t>name</w:t>
+      </w:r>
+      <w:proofErr w:type="spellEnd"/>
+      <w:r>
+        <w:rPr>
+          <w:rFonts w:ascii="Menlo" w:hAnsi="Menlo" w:cs="Menlo"/>
+          <w:color w:val="000000"/>
+          <w:sz w:val="22"/>
+          <w:szCs w:val="22"/>
+          <w:lang w:val="en-GB"/>
+        </w:rPr>
+        <w:br/>
+      </w:r>
+      <w:r>
+        <w:rPr>
+          <w:rFonts w:ascii="Menlo" w:hAnsi="Menlo" w:cs="Menlo"/>
+          <w:color w:val="000000"/>
+          <w:sz w:val="22"/>
+          <w:szCs w:val="22"/>
+          <w:lang w:val="en-GB"/>
+        </w:rPr>
+        <w:br/>
+      </w:r>
+      <w:r>
+        <w:rPr>
+          <w:rFonts w:ascii="Menlo" w:hAnsi="Menlo" w:cs="Menlo"/>
+          <w:color w:val="000000"/>
+          <w:sz w:val="22"/>
+          <w:szCs w:val="22"/>
+          <w:lang w:val="en-GB"/>
+        </w:rPr>
+        <w:br/>
+      </w:r>
+      <w:r>
+        <w:rPr>
+          <w:rFonts w:ascii="Menlo" w:hAnsi="Menlo" w:cs="Menlo"/>
+          <w:color w:val="000000"/>
+          <w:sz w:val="22"/>
+          <w:szCs w:val="22"/>
+          <w:lang w:val="en-GB"/>
+        </w:rPr>
+        <w:br/>
+      </w:r>
+      <w:r>
+        <w:rPr>
+          <w:rFonts w:ascii="Menlo" w:hAnsi="Menlo" w:cs="Menlo"/>
+          <w:b/>
+          <w:bCs/>
+          <w:color w:val="000000"/>
+          <w:sz w:val="22"/>
+          <w:szCs w:val="22"/>
+          <w:lang w:val="en-GB"/>
+        </w:rPr>
+        <w:t>Mongo DB:</w:t>
+      </w:r>
+      <w:r>
+        <w:rPr>
+          <w:rFonts w:ascii="Menlo" w:hAnsi="Menlo" w:cs="Menlo"/>
+          <w:b/>
+          <w:bCs/>
+          <w:color w:val="000000"/>
+          <w:sz w:val="22"/>
+          <w:szCs w:val="22"/>
+          <w:lang w:val="en-GB"/>
+        </w:rPr>
+        <w:br/>
+      </w:r>
+      <w:proofErr w:type="spellStart"/>
+      <w:r>
+        <w:rPr>
+          <w:rFonts w:ascii="Menlo" w:hAnsi="Menlo" w:cs="Menlo"/>
+          <w:color w:val="000000"/>
+          <w:sz w:val="22"/>
+          <w:szCs w:val="22"/>
+          <w:lang w:val="en-GB"/>
+        </w:rPr>
+        <w:t>Mongodb</w:t>
+      </w:r>
+      <w:proofErr w:type="spellEnd"/>
+      <w:r>
+        <w:rPr>
+          <w:rFonts w:ascii="Menlo" w:hAnsi="Menlo" w:cs="Menlo"/>
+          <w:color w:val="000000"/>
+          <w:sz w:val="22"/>
+          <w:szCs w:val="22"/>
+          <w:lang w:val="en-GB"/>
+        </w:rPr>
+        <w:t xml:space="preserve"> is cross platform and </w:t>
+      </w:r>
+      <w:proofErr w:type="gramStart"/>
+      <w:r>
+        <w:rPr>
+          <w:rFonts w:ascii="Menlo" w:hAnsi="Menlo" w:cs="Menlo"/>
+          <w:color w:val="000000"/>
+          <w:sz w:val="22"/>
+          <w:szCs w:val="22"/>
+          <w:lang w:val="en-GB"/>
+        </w:rPr>
+        <w:t>open source</w:t>
+      </w:r>
+      <w:proofErr w:type="gramEnd"/>
+      <w:r>
+        <w:rPr>
+          <w:rFonts w:ascii="Menlo" w:hAnsi="Menlo" w:cs="Menlo"/>
+          <w:color w:val="000000"/>
+          <w:sz w:val="22"/>
+          <w:szCs w:val="22"/>
+          <w:lang w:val="en-GB"/>
+        </w:rPr>
+        <w:t xml:space="preserve"> document oriented database.</w:t>
+      </w:r>
+      <w:r>
+        <w:rPr>
+          <w:rFonts w:ascii="Menlo" w:hAnsi="Menlo" w:cs="Menlo"/>
+          <w:b/>
+          <w:bCs/>
+          <w:color w:val="000000"/>
+          <w:sz w:val="22"/>
+          <w:szCs w:val="22"/>
+          <w:lang w:val="en-GB"/>
+        </w:rPr>
+        <w:br/>
+      </w:r>
+      <w:r>
+        <w:rPr>
+          <w:rFonts w:ascii="Menlo" w:hAnsi="Menlo" w:cs="Menlo"/>
+          <w:color w:val="000000"/>
+          <w:sz w:val="22"/>
+          <w:szCs w:val="22"/>
+          <w:lang w:val="en-GB"/>
+        </w:rPr>
+        <w:t xml:space="preserve">Mongo Db </w:t>
+      </w:r>
+      <w:r>
+        <w:rPr>
+          <w:rFonts w:ascii="Menlo" w:hAnsi="Menlo" w:cs="Menlo"/>
+          <w:color w:val="000000"/>
+          <w:sz w:val="22"/>
+          <w:szCs w:val="22"/>
+          <w:lang w:val="en-GB"/>
+        </w:rPr>
+        <w:t>stores data into the form of BJSON.</w:t>
+      </w:r>
+      <w:r>
+        <w:rPr>
+          <w:rFonts w:ascii="Menlo" w:hAnsi="Menlo" w:cs="Menlo"/>
+          <w:color w:val="000000"/>
+          <w:sz w:val="22"/>
+          <w:szCs w:val="22"/>
+          <w:lang w:val="en-GB"/>
+        </w:rPr>
+        <w:t xml:space="preserve"> </w:t>
+      </w:r>
+      <w:proofErr w:type="spellStart"/>
+      <w:r>
+        <w:rPr>
+          <w:rFonts w:ascii="Menlo" w:hAnsi="Menlo" w:cs="Menlo"/>
+          <w:color w:val="000000"/>
+          <w:sz w:val="22"/>
+          <w:szCs w:val="22"/>
+          <w:lang w:val="en-GB"/>
+        </w:rPr>
+        <w:t>Its</w:t>
+      </w:r>
+      <w:proofErr w:type="spellEnd"/>
+      <w:r>
+        <w:rPr>
+          <w:rFonts w:ascii="Menlo" w:hAnsi="Menlo" w:cs="Menlo"/>
+          <w:color w:val="000000"/>
+          <w:sz w:val="22"/>
+          <w:szCs w:val="22"/>
+          <w:lang w:val="en-GB"/>
+        </w:rPr>
+        <w:t xml:space="preserve"> similar to json but BJSON is a binary representation of JSON. </w:t>
+      </w:r>
+    </w:p>
+    <w:p>
+      <w:pPr>
+        <w:rPr>
+          <w:rFonts w:ascii="Menlo" w:hAnsi="Menlo" w:cs="Menlo"/>
+          <w:b/>
+          <w:bCs/>
+          <w:color w:val="000000"/>
+          <w:sz w:val="22"/>
+          <w:szCs w:val="22"/>
+          <w:lang w:val="en-GB"/>
+        </w:rPr>
+      </w:pPr>
+      <w:r>
+        <w:rPr>
+          <w:rFonts w:ascii="Menlo" w:hAnsi="Menlo" w:cs="Menlo"/>
+          <w:color w:val="000000"/>
+          <w:sz w:val="22"/>
+          <w:szCs w:val="22"/>
+          <w:lang w:val="en-GB"/>
+        </w:rPr>
+        <w:br/>
+      </w:r>
+      <w:r>
+        <w:rPr>
+          <w:rFonts w:ascii="Menlo" w:hAnsi="Menlo" w:cs="Menlo"/>
+          <w:b/>
+          <w:bCs/>
+          <w:color w:val="000000"/>
+          <w:sz w:val="22"/>
+          <w:szCs w:val="22"/>
+          <w:lang w:val="en-GB"/>
+        </w:rPr>
+        <w:t>Components:</w:t>
+      </w:r>
+    </w:p>
+    <w:p>
+      <w:pPr>
+        <w:pStyle w:val="ListParagraph"/>
+        <w:numPr>
+          <w:ilvl w:val="0"/>
+          <w:numId w:val="1"/>
+        </w:numPr>
+        <w:rPr>
+          <w:b/>
+          <w:bCs/>
+          <w:lang w:val="en-US"/>
+        </w:rPr>
+      </w:pPr>
+      <w:proofErr w:type="spellStart"/>
+      <w:r>
+        <w:rPr>
+          <w:b/>
+          <w:bCs/>
+          <w:lang w:val="en-US"/>
+        </w:rPr>
+        <w:t>Mongod</w:t>
+      </w:r>
+      <w:proofErr w:type="spellEnd"/>
+      <w:r>
+        <w:rPr>
+          <w:b/>
+          <w:bCs/>
+          <w:lang w:val="en-US"/>
+        </w:rPr>
+        <w:t>:</w:t>
+      </w:r>
+    </w:p>
+    <w:p>
+      <w:pPr>
+        <w:pStyle w:val="ListParagraph"/>
+        <w:ind w:left="1080"/>
+        <w:rPr>
+          <w:rFonts w:ascii="Helvetica Neue" w:eastAsia="Times New Roman" w:hAnsi="Helvetica Neue" w:cs="Times New Roman"/>
+          <w:color w:val="494747"/>
+          <w:shd w:val="clear" w:color="auto" w:fill="FFFFFF"/>
+          <w:lang w:eastAsia="en-GB"/>
+        </w:rPr>
+      </w:pPr>
+      <w:r>
+        <w:rPr>
+          <w:rFonts w:ascii="Times New Roman" w:eastAsia="Times New Roman" w:hAnsi="Times New Roman" w:cs="Times New Roman"/>
+          <w:lang w:eastAsia="en-GB"/>
+        </w:rPr>
+        <w:fldChar w:fldCharType="begin"/>
+      </w:r>
+      <w:r>
+        <w:rPr>
+          <w:rFonts w:ascii="Times New Roman" w:eastAsia="Times New Roman" w:hAnsi="Times New Roman" w:cs="Times New Roman"/>
+          <w:lang w:eastAsia="en-GB"/>
+        </w:rPr>
+        <w:instrText xml:space="preserve"> HYPERLINK "https://docs.mongodb.com/manual/reference/program/mongod/" \l "mongodb-binary-bin.mongod" </w:instrText>
+      </w:r>
+      <w:r>
+        <w:rPr>
+          <w:rFonts w:ascii="Times New Roman" w:eastAsia="Times New Roman" w:hAnsi="Times New Roman" w:cs="Times New Roman"/>
+          <w:lang w:eastAsia="en-GB"/>
+        </w:rPr>
+        <w:fldChar w:fldCharType="separate"/>
+      </w:r>
+      <w:r>
+        <w:rPr>
+          <w:rFonts w:ascii="Courier New" w:eastAsia="Times New Roman" w:hAnsi="Courier New" w:cs="Courier New"/>
+          <w:color w:val="006CBC"/>
+          <w:sz w:val="20"/>
+          <w:szCs w:val="20"/>
+          <w:shd w:val="clear" w:color="auto" w:fill="FFFFFF"/>
+          <w:lang w:eastAsia="en-GB"/>
+        </w:rPr>
+        <w:t>mongod</w:t>
+      </w:r>
+      <w:r>
+        <w:rPr>
+          <w:rFonts w:ascii="Times New Roman" w:eastAsia="Times New Roman" w:hAnsi="Times New Roman" w:cs="Times New Roman"/>
+          <w:lang w:eastAsia="en-GB"/>
+        </w:rPr>
+        <w:fldChar w:fldCharType="end"/>
+      </w:r>
+      <w:r>
+        <w:rPr>
+          <w:rFonts w:ascii="Helvetica Neue" w:eastAsia="Times New Roman" w:hAnsi="Helvetica Neue" w:cs="Times New Roman"/>
+          <w:color w:val="494747"/>
+          <w:shd w:val="clear" w:color="auto" w:fill="FFFFFF"/>
+          <w:lang w:eastAsia="en-GB"/>
+        </w:rPr>
+        <w:t> is the primary daemon process for the MongoDB system. It handles data requests, manages data access, and performs background management operations.</w:t>
+      </w:r>
+    </w:p>
+    <w:p>
+      <w:pPr>
+        <w:pStyle w:val="ListParagraph"/>
+        <w:numPr>
+          <w:ilvl w:val="0"/>
+          <w:numId w:val="1"/>
+        </w:numPr>
+        <w:rPr>
+          <w:rFonts w:ascii="Helvetica Neue" w:eastAsia="Times New Roman" w:hAnsi="Helvetica Neue" w:cs="Times New Roman"/>
+          <w:b/>
+          <w:bCs/>
+          <w:color w:val="494747"/>
+          <w:shd w:val="clear" w:color="auto" w:fill="FFFFFF"/>
+          <w:lang w:eastAsia="en-GB"/>
+        </w:rPr>
+      </w:pPr>
+      <w:r>
+        <w:rPr>
+          <w:rFonts w:ascii="Helvetica Neue" w:eastAsia="Times New Roman" w:hAnsi="Helvetica Neue" w:cs="Times New Roman"/>
+          <w:b/>
+          <w:bCs/>
+          <w:color w:val="494747"/>
+          <w:shd w:val="clear" w:color="auto" w:fill="FFFFFF"/>
+          <w:lang w:val="en-US" w:eastAsia="en-GB"/>
+        </w:rPr>
+        <w:t>Mongo</w:t>
+      </w:r>
+      <w:r>
+        <w:rPr>
+          <w:rFonts w:ascii="Helvetica Neue" w:eastAsia="Times New Roman" w:hAnsi="Helvetica Neue" w:cs="Times New Roman"/>
+          <w:b/>
+          <w:bCs/>
+          <w:color w:val="494747"/>
+          <w:shd w:val="clear" w:color="auto" w:fill="FFFFFF"/>
+          <w:lang w:val="en-US" w:eastAsia="en-GB"/>
+        </w:rPr>
+        <w:t>:</w:t>
+      </w:r>
+    </w:p>
+    <w:p>
+      <w:pPr>
+        <w:pStyle w:val="ListParagraph"/>
+        <w:ind w:left="1080"/>
+        <w:rPr>
+          <w:rFonts w:ascii="Arial" w:eastAsia="Times New Roman" w:hAnsi="Arial" w:cs="Arial"/>
+          <w:color w:val="202124"/>
+          <w:shd w:val="clear" w:color="auto" w:fill="FFFFFF"/>
+          <w:lang w:val="en-US" w:eastAsia="en-GB"/>
+        </w:rPr>
+      </w:pPr>
+      <w:r>
+        <w:rPr>
+          <w:rFonts w:ascii="Arial" w:eastAsia="Times New Roman" w:hAnsi="Arial" w:cs="Arial"/>
+          <w:b/>
+          <w:bCs/>
+          <w:color w:val="202124"/>
+          <w:shd w:val="clear" w:color="auto" w:fill="FFFFFF"/>
+          <w:lang w:eastAsia="en-GB"/>
+        </w:rPr>
+        <w:t>mongo</w:t>
+      </w:r>
+      <w:r>
+        <w:rPr>
+          <w:rFonts w:ascii="Arial" w:eastAsia="Times New Roman" w:hAnsi="Arial" w:cs="Arial"/>
+          <w:color w:val="202124"/>
+          <w:shd w:val="clear" w:color="auto" w:fill="FFFFFF"/>
+          <w:lang w:eastAsia="en-GB"/>
+        </w:rPr>
+        <w:t> is an interactive JavaScript shell interface </w:t>
+      </w:r>
+      <w:r>
+        <w:rPr>
+          <w:rFonts w:ascii="Arial" w:eastAsia="Times New Roman" w:hAnsi="Arial" w:cs="Arial"/>
+          <w:b/>
+          <w:bCs/>
+          <w:color w:val="202124"/>
+          <w:shd w:val="clear" w:color="auto" w:fill="FFFFFF"/>
+          <w:lang w:eastAsia="en-GB"/>
+        </w:rPr>
+        <w:t>to MongoDB</w:t>
+      </w:r>
+      <w:r>
+        <w:rPr>
+          <w:rFonts w:ascii="Arial" w:eastAsia="Times New Roman" w:hAnsi="Arial" w:cs="Arial"/>
+          <w:color w:val="202124"/>
+          <w:shd w:val="clear" w:color="auto" w:fill="FFFFFF"/>
+          <w:lang w:eastAsia="en-GB"/>
+        </w:rPr>
+        <w:t>, which provides a powerful interface for system administrators as well as a way for developers </w:t>
+      </w:r>
+      <w:r>
+        <w:rPr>
+          <w:rFonts w:ascii="Arial" w:eastAsia="Times New Roman" w:hAnsi="Arial" w:cs="Arial"/>
+          <w:b/>
+          <w:bCs/>
+          <w:color w:val="202124"/>
+          <w:shd w:val="clear" w:color="auto" w:fill="FFFFFF"/>
+          <w:lang w:eastAsia="en-GB"/>
+        </w:rPr>
+        <w:t>to</w:t>
+      </w:r>
+      <w:r>
+        <w:rPr>
+          <w:rFonts w:ascii="Arial" w:eastAsia="Times New Roman" w:hAnsi="Arial" w:cs="Arial"/>
+          <w:color w:val="202124"/>
+          <w:shd w:val="clear" w:color="auto" w:fill="FFFFFF"/>
+          <w:lang w:eastAsia="en-GB"/>
+        </w:rPr>
+        <w:t> test queries and operations directly </w:t>
+      </w:r>
+      <w:r>
+        <w:rPr>
+          <w:rFonts w:ascii="Arial" w:eastAsia="Times New Roman" w:hAnsi="Arial" w:cs="Arial"/>
+          <w:b/>
+          <w:bCs/>
+          <w:color w:val="202124"/>
+          <w:shd w:val="clear" w:color="auto" w:fill="FFFFFF"/>
+          <w:lang w:eastAsia="en-GB"/>
+        </w:rPr>
+        <w:t>with</w:t>
+      </w:r>
+      <w:r>
+        <w:rPr>
+          <w:rFonts w:ascii="Arial" w:eastAsia="Times New Roman" w:hAnsi="Arial" w:cs="Arial"/>
+          <w:color w:val="202124"/>
+          <w:shd w:val="clear" w:color="auto" w:fill="FFFFFF"/>
+          <w:lang w:eastAsia="en-GB"/>
+        </w:rPr>
+        <w:t> the database. </w:t>
+      </w:r>
+      <w:r>
+        <w:rPr>
+          <w:rFonts w:ascii="Arial" w:eastAsia="Times New Roman" w:hAnsi="Arial" w:cs="Arial"/>
+          <w:b/>
+          <w:bCs/>
+          <w:color w:val="202124"/>
+          <w:shd w:val="clear" w:color="auto" w:fill="FFFFFF"/>
+          <w:lang w:eastAsia="en-GB"/>
+        </w:rPr>
+        <w:t>mongo</w:t>
+      </w:r>
+      <w:r>
+        <w:rPr>
+          <w:rFonts w:ascii="Arial" w:eastAsia="Times New Roman" w:hAnsi="Arial" w:cs="Arial"/>
+          <w:color w:val="202124"/>
+          <w:shd w:val="clear" w:color="auto" w:fill="FFFFFF"/>
+          <w:lang w:eastAsia="en-GB"/>
+        </w:rPr>
+        <w:t> also provides a fully functional JavaScript environment for use </w:t>
+      </w:r>
+      <w:r>
+        <w:rPr>
+          <w:rFonts w:ascii="Arial" w:eastAsia="Times New Roman" w:hAnsi="Arial" w:cs="Arial"/>
+          <w:b/>
+          <w:bCs/>
+          <w:color w:val="202124"/>
+          <w:shd w:val="clear" w:color="auto" w:fill="FFFFFF"/>
+          <w:lang w:eastAsia="en-GB"/>
+        </w:rPr>
+        <w:t>with</w:t>
+      </w:r>
+      <w:r>
+        <w:rPr>
+          <w:rFonts w:ascii="Arial" w:eastAsia="Times New Roman" w:hAnsi="Arial" w:cs="Arial"/>
+          <w:color w:val="202124"/>
+          <w:shd w:val="clear" w:color="auto" w:fill="FFFFFF"/>
+          <w:lang w:eastAsia="en-GB"/>
+        </w:rPr>
+        <w:t> a </w:t>
+      </w:r>
+      <w:r>
+        <w:rPr>
+          <w:rFonts w:ascii="Arial" w:eastAsia="Times New Roman" w:hAnsi="Arial" w:cs="Arial"/>
+          <w:b/>
+          <w:bCs/>
+          <w:color w:val="202124"/>
+          <w:shd w:val="clear" w:color="auto" w:fill="FFFFFF"/>
+          <w:lang w:eastAsia="en-GB"/>
+        </w:rPr>
+        <w:t>MongoDB</w:t>
+      </w:r>
+      <w:r>
+        <w:rPr>
+          <w:rFonts w:ascii="Arial" w:eastAsia="Times New Roman" w:hAnsi="Arial" w:cs="Arial"/>
+          <w:color w:val="202124"/>
+          <w:shd w:val="clear" w:color="auto" w:fill="FFFFFF"/>
+          <w:lang w:val="en-US" w:eastAsia="en-GB"/>
+        </w:rPr>
+        <w:t>.</w:t>
+      </w:r>
+      <w:r>
+        <w:rPr>
+          <w:rFonts w:ascii="Arial" w:eastAsia="Times New Roman" w:hAnsi="Arial" w:cs="Arial"/>
+          <w:color w:val="202124"/>
+          <w:shd w:val="clear" w:color="auto" w:fill="FFFFFF"/>
+          <w:lang w:val="en-US" w:eastAsia="en-GB"/>
+        </w:rPr>
+        <w:br/>
+        <w:t>we use mongo shell to communicate with db.</w:t>
+      </w:r>
+    </w:p>
+    <w:p>
+      <w:pPr>
+        <w:pStyle w:val="ListParagraph"/>
+        <w:numPr>
+          <w:ilvl w:val="0"/>
+          <w:numId w:val="1"/>
+        </w:numPr>
+        <w:rPr>
+          <w:rFonts w:ascii="Times New Roman" w:eastAsia="Times New Roman" w:hAnsi="Times New Roman" w:cs="Times New Roman"/>
+          <w:b/>
+          <w:bCs/>
+          <w:lang w:val="en-US" w:eastAsia="en-GB"/>
+        </w:rPr>
+      </w:pPr>
+      <w:r>
+        <w:rPr>
+          <w:rFonts w:ascii="Times New Roman" w:eastAsia="Times New Roman" w:hAnsi="Times New Roman" w:cs="Times New Roman"/>
+          <w:b/>
+          <w:bCs/>
+          <w:lang w:val="en-US" w:eastAsia="en-GB"/>
+        </w:rPr>
+        <w:t>Mongoose:</w:t>
+      </w:r>
+    </w:p>
+    <w:p>
+      <w:pPr>
+        <w:ind w:left="1080"/>
+        <w:rPr>
+          <w:rFonts w:ascii="Times New Roman" w:eastAsia="Times New Roman" w:hAnsi="Times New Roman" w:cs="Times New Roman"/>
+          <w:sz w:val="20"/>
+          <w:szCs w:val="20"/>
+          <w:lang w:eastAsia="en-GB"/>
+        </w:rPr>
+      </w:pPr>
+      <w:r>
+        <w:rPr>
+          <w:rFonts w:ascii="Times New Roman" w:eastAsia="Times New Roman" w:hAnsi="Times New Roman" w:cs="Times New Roman"/>
+          <w:lang w:eastAsia="en-GB"/>
+        </w:rPr>
+        <w:t>Object Mapping between Node and MongoDB managed via Mongoose</w:t>
+      </w:r>
+      <w:r>
+        <w:rPr>
+          <w:rFonts w:ascii="Times New Roman" w:eastAsia="Times New Roman" w:hAnsi="Times New Roman" w:cs="Times New Roman"/>
+          <w:lang w:val="en-US" w:eastAsia="en-GB"/>
+        </w:rPr>
+        <w:t>.</w:t>
+      </w:r>
+      <w:r>
+        <w:rPr>
+          <w:rFonts w:ascii="Times New Roman" w:eastAsia="Times New Roman" w:hAnsi="Times New Roman" w:cs="Times New Roman"/>
+          <w:lang w:val="en-US" w:eastAsia="en-GB"/>
+        </w:rPr>
+        <w:br/>
+      </w:r>
+      <w:r>
+        <w:rPr>
+          <w:rFonts w:ascii="Arial" w:eastAsia="Times New Roman" w:hAnsi="Arial" w:cs="Arial"/>
+          <w:color w:val="0A0A23"/>
+          <w:sz w:val="20"/>
+          <w:szCs w:val="20"/>
+          <w:shd w:val="clear" w:color="auto" w:fill="FFFFFF"/>
+          <w:lang w:eastAsia="en-GB"/>
+        </w:rPr>
+        <w:t xml:space="preserve">Mongoose is an Object Data Modeling (ODM) library for MongoDB and Node.js. It </w:t>
+      </w:r>
+      <w:r>
+        <w:rPr>
+          <w:rFonts w:ascii="Arial" w:eastAsia="Times New Roman" w:hAnsi="Arial" w:cs="Arial"/>
+          <w:color w:val="0A0A23"/>
+          <w:sz w:val="20"/>
+          <w:szCs w:val="20"/>
+          <w:shd w:val="clear" w:color="auto" w:fill="FFFFFF"/>
+          <w:lang w:eastAsia="en-GB"/>
+        </w:rPr>
+        <w:lastRenderedPageBreak/>
+        <w:t>manages relationships between data, provides schema validation, and is used to translate between objects in code and the representation of those objects in MongoDB.</w:t>
+      </w:r>
+    </w:p>
+    <w:p>
+      <w:pPr>
+        <w:ind w:left="720"/>
+        <w:rPr>
+          <w:sz w:val="20"/>
+          <w:szCs w:val="20"/>
+        </w:rPr>
+      </w:pPr>
+      <w:r>
+        <w:rPr>
+          <w:rFonts w:ascii="Open Sans" w:eastAsia="Times New Roman" w:hAnsi="Open Sans" w:cs="Open Sans"/>
+          <w:color w:val="333333"/>
+          <w:sz w:val="20"/>
+          <w:szCs w:val="20"/>
+          <w:lang w:eastAsia="en-GB"/>
+        </w:rPr>
+        <w:t>Mongoose provides a straight-forward, schema-based solution to model your application data. It includes built-in type casting, validation, query building, business logic hooks and more, out of the box.</w:t>
+      </w:r>
+      <w:r>
+        <w:rPr>
+          <w:rFonts w:ascii="Open Sans" w:eastAsia="Times New Roman" w:hAnsi="Open Sans" w:cs="Open Sans"/>
+          <w:color w:val="333333"/>
+          <w:sz w:val="20"/>
+          <w:szCs w:val="20"/>
+          <w:lang w:eastAsia="en-GB"/>
+        </w:rPr>
+        <w:br/>
+      </w:r>
+      <w:r>
+        <w:rPr>
+          <w:rFonts w:ascii="Source Sans Pro" w:hAnsi="Source Sans Pro"/>
+          <w:color w:val="333333"/>
+          <w:spacing w:val="2"/>
+          <w:sz w:val="20"/>
+          <w:szCs w:val="20"/>
+        </w:rPr>
+        <w:t>Mongoose is a </w:t>
+      </w:r>
+      <w:r>
+        <w:rPr>
+          <w:sz w:val="20"/>
+          <w:szCs w:val="20"/>
+        </w:rPr>
+        <w:fldChar w:fldCharType="begin"/>
+      </w:r>
+      <w:r>
+        <w:rPr>
+          <w:sz w:val="20"/>
+          <w:szCs w:val="20"/>
+        </w:rPr>
+        <w:instrText xml:space="preserve"> HYPERLINK "https://www.mongodb.org/" </w:instrText>
+      </w:r>
+      <w:r>
+        <w:rPr>
+          <w:sz w:val="20"/>
+          <w:szCs w:val="20"/>
+        </w:rPr>
+        <w:fldChar w:fldCharType="separate"/>
+      </w:r>
+      <w:r>
+        <w:rPr>
+          <w:rStyle w:val="Hyperlink"/>
+          <w:rFonts w:ascii="Source Sans Pro" w:hAnsi="Source Sans Pro"/>
+          <w:b/>
+          <w:bCs/>
+          <w:color w:val="CB3837"/>
+          <w:spacing w:val="2"/>
+          <w:sz w:val="20"/>
+          <w:szCs w:val="20"/>
+        </w:rPr>
+        <w:t>MongoDB</w:t>
+      </w:r>
+      <w:r>
+        <w:rPr>
+          <w:sz w:val="20"/>
+          <w:szCs w:val="20"/>
+        </w:rPr>
+        <w:fldChar w:fldCharType="end"/>
+      </w:r>
+      <w:r>
+        <w:rPr>
+          <w:rFonts w:ascii="Source Sans Pro" w:hAnsi="Source Sans Pro"/>
+          <w:color w:val="333333"/>
+          <w:spacing w:val="2"/>
+          <w:sz w:val="20"/>
+          <w:szCs w:val="20"/>
+        </w:rPr>
+        <w:t> object modeling tool designed to work in an asynchronous environment. Mongoose supports both promises and callbacks.</w:t>
+      </w:r>
+    </w:p>
+    <w:p>
+      <w:pPr>
+        <w:ind w:left="1080"/>
+        <w:rPr>
+          <w:rFonts w:ascii="Times New Roman" w:eastAsia="Times New Roman" w:hAnsi="Times New Roman" w:cs="Times New Roman"/>
+          <w:sz w:val="20"/>
+          <w:szCs w:val="20"/>
+          <w:lang w:eastAsia="en-GB"/>
+        </w:rPr>
+      </w:pPr>
+    </w:p>
+    <w:p>
+      <w:pPr>
+        <w:pStyle w:val="ListParagraph"/>
+        <w:ind w:left="1080"/>
+        <w:rPr>
+          <w:rFonts w:ascii="Times New Roman" w:eastAsia="Times New Roman" w:hAnsi="Times New Roman" w:cs="Times New Roman"/>
+          <w:lang w:val="en-US" w:eastAsia="en-GB"/>
+        </w:rPr>
+      </w:pPr>
+      <w:r>
+        <w:rPr>
+          <w:rFonts w:ascii="Times New Roman" w:eastAsia="Times New Roman" w:hAnsi="Times New Roman" w:cs="Times New Roman"/>
+          <w:lang w:val="en-US" w:eastAsia="en-GB"/>
+        </w:rPr>
+        <w:t>install mongo through “</w:t>
+      </w:r>
+      <w:proofErr w:type="spellStart"/>
+      <w:r>
+        <w:rPr>
+          <w:rFonts w:ascii="Times New Roman" w:eastAsia="Times New Roman" w:hAnsi="Times New Roman" w:cs="Times New Roman"/>
+          <w:lang w:val="en-US" w:eastAsia="en-GB"/>
+        </w:rPr>
+        <w:t>npm</w:t>
+      </w:r>
+      <w:proofErr w:type="spellEnd"/>
+      <w:r>
+        <w:rPr>
+          <w:rFonts w:ascii="Times New Roman" w:eastAsia="Times New Roman" w:hAnsi="Times New Roman" w:cs="Times New Roman"/>
+          <w:lang w:val="en-US" w:eastAsia="en-GB"/>
+        </w:rPr>
+        <w:t xml:space="preserve"> install </w:t>
+      </w:r>
+      <w:proofErr w:type="gramStart"/>
+      <w:r>
+        <w:rPr>
+          <w:rFonts w:ascii="Times New Roman" w:eastAsia="Times New Roman" w:hAnsi="Times New Roman" w:cs="Times New Roman"/>
+          <w:lang w:val="en-US" w:eastAsia="en-GB"/>
+        </w:rPr>
+        <w:t>mongoose ”</w:t>
+      </w:r>
+      <w:proofErr w:type="gramEnd"/>
+      <w:r>
+        <w:rPr>
+          <w:rFonts w:ascii="Times New Roman" w:eastAsia="Times New Roman" w:hAnsi="Times New Roman" w:cs="Times New Roman"/>
+          <w:lang w:val="en-US" w:eastAsia="en-GB"/>
+        </w:rPr>
+        <w:br/>
+        <w:t>we this for connecting to DB and define sachems etc.</w:t>
+      </w:r>
+    </w:p>
+    <w:p>
+      <w:pPr>
+        <w:pStyle w:val="ListParagraph"/>
+        <w:numPr>
+          <w:ilvl w:val="0"/>
+          <w:numId w:val="1"/>
+        </w:numPr>
+        <w:rPr>
+          <w:rFonts w:ascii="Times New Roman" w:eastAsia="Times New Roman" w:hAnsi="Times New Roman" w:cs="Times New Roman"/>
+          <w:b/>
+          <w:bCs/>
+          <w:lang w:val="en-US" w:eastAsia="en-GB"/>
+        </w:rPr>
+      </w:pPr>
+      <w:r>
+        <w:rPr>
+          <w:rFonts w:ascii="Times New Roman" w:eastAsia="Times New Roman" w:hAnsi="Times New Roman" w:cs="Times New Roman"/>
+          <w:b/>
+          <w:bCs/>
+          <w:lang w:val="en-US" w:eastAsia="en-GB"/>
+        </w:rPr>
+        <w:t>Replica:</w:t>
+      </w:r>
+    </w:p>
+    <w:p>
+      <w:pPr>
+        <w:pStyle w:val="ListParagraph"/>
+        <w:ind w:left="1080"/>
+        <w:rPr>
+          <w:rFonts w:ascii="Times New Roman" w:eastAsia="Times New Roman" w:hAnsi="Times New Roman" w:cs="Times New Roman"/>
+          <w:lang w:eastAsia="en-GB"/>
+        </w:rPr>
+      </w:pPr>
+      <w:r>
+        <w:rPr>
+          <w:rFonts w:ascii="Arial" w:eastAsia="Times New Roman" w:hAnsi="Arial" w:cs="Arial"/>
+          <w:color w:val="202124"/>
+          <w:shd w:val="clear" w:color="auto" w:fill="FFFFFF"/>
+          <w:lang w:eastAsia="en-GB"/>
+        </w:rPr>
+        <w:t>A </w:t>
+      </w:r>
+      <w:r>
+        <w:rPr>
+          <w:rFonts w:ascii="Arial" w:eastAsia="Times New Roman" w:hAnsi="Arial" w:cs="Arial"/>
+          <w:b/>
+          <w:bCs/>
+          <w:color w:val="202124"/>
+          <w:shd w:val="clear" w:color="auto" w:fill="FFFFFF"/>
+          <w:lang w:eastAsia="en-GB"/>
+        </w:rPr>
+        <w:t>replica</w:t>
+      </w:r>
+      <w:r>
+        <w:rPr>
+          <w:rFonts w:ascii="Arial" w:eastAsia="Times New Roman" w:hAnsi="Arial" w:cs="Arial"/>
+          <w:color w:val="202124"/>
+          <w:shd w:val="clear" w:color="auto" w:fill="FFFFFF"/>
+          <w:lang w:eastAsia="en-GB"/>
+        </w:rPr>
+        <w:t> set in </w:t>
+      </w:r>
+      <w:r>
+        <w:rPr>
+          <w:rFonts w:ascii="Arial" w:eastAsia="Times New Roman" w:hAnsi="Arial" w:cs="Arial"/>
+          <w:b/>
+          <w:bCs/>
+          <w:color w:val="202124"/>
+          <w:shd w:val="clear" w:color="auto" w:fill="FFFFFF"/>
+          <w:lang w:eastAsia="en-GB"/>
+        </w:rPr>
+        <w:t>MongoDB</w:t>
+      </w:r>
+      <w:r>
+        <w:rPr>
+          <w:rFonts w:ascii="Arial" w:eastAsia="Times New Roman" w:hAnsi="Arial" w:cs="Arial"/>
+          <w:color w:val="202124"/>
+          <w:shd w:val="clear" w:color="auto" w:fill="FFFFFF"/>
+          <w:lang w:eastAsia="en-GB"/>
+        </w:rPr>
+        <w:t> is a group of mongod processes that maintain the same data set. </w:t>
+      </w:r>
+      <w:r>
+        <w:rPr>
+          <w:rFonts w:ascii="Arial" w:eastAsia="Times New Roman" w:hAnsi="Arial" w:cs="Arial"/>
+          <w:b/>
+          <w:bCs/>
+          <w:color w:val="202124"/>
+          <w:shd w:val="clear" w:color="auto" w:fill="FFFFFF"/>
+          <w:lang w:eastAsia="en-GB"/>
+        </w:rPr>
+        <w:t>Replica</w:t>
+      </w:r>
+      <w:r>
+        <w:rPr>
+          <w:rFonts w:ascii="Arial" w:eastAsia="Times New Roman" w:hAnsi="Arial" w:cs="Arial"/>
+          <w:color w:val="202124"/>
+          <w:shd w:val="clear" w:color="auto" w:fill="FFFFFF"/>
+          <w:lang w:eastAsia="en-GB"/>
+        </w:rPr>
+        <w:t> sets provide redundancy and high availability, and are the basis for all production deployments. This section introduces </w:t>
+      </w:r>
+      <w:r>
+        <w:rPr>
+          <w:rFonts w:ascii="Arial" w:eastAsia="Times New Roman" w:hAnsi="Arial" w:cs="Arial"/>
+          <w:b/>
+          <w:bCs/>
+          <w:color w:val="202124"/>
+          <w:shd w:val="clear" w:color="auto" w:fill="FFFFFF"/>
+          <w:lang w:eastAsia="en-GB"/>
+        </w:rPr>
+        <w:t>replication in MongoDB</w:t>
+      </w:r>
+      <w:r>
+        <w:rPr>
+          <w:rFonts w:ascii="Arial" w:eastAsia="Times New Roman" w:hAnsi="Arial" w:cs="Arial"/>
+          <w:color w:val="202124"/>
+          <w:shd w:val="clear" w:color="auto" w:fill="FFFFFF"/>
+          <w:lang w:eastAsia="en-GB"/>
+        </w:rPr>
+        <w:t> as well as the components and architecture of </w:t>
+      </w:r>
+      <w:r>
+        <w:rPr>
+          <w:rFonts w:ascii="Arial" w:eastAsia="Times New Roman" w:hAnsi="Arial" w:cs="Arial"/>
+          <w:b/>
+          <w:bCs/>
+          <w:color w:val="202124"/>
+          <w:shd w:val="clear" w:color="auto" w:fill="FFFFFF"/>
+          <w:lang w:eastAsia="en-GB"/>
+        </w:rPr>
+        <w:t>replica</w:t>
+      </w:r>
+      <w:r>
+        <w:rPr>
+          <w:rFonts w:ascii="Arial" w:eastAsia="Times New Roman" w:hAnsi="Arial" w:cs="Arial"/>
+          <w:color w:val="202124"/>
+          <w:shd w:val="clear" w:color="auto" w:fill="FFFFFF"/>
+          <w:lang w:eastAsia="en-GB"/>
+        </w:rPr>
+        <w:t> sets.</w:t>
+      </w:r>
+      <w:r>
+        <w:rPr>
+          <w:rFonts w:ascii="Arial" w:eastAsia="Times New Roman" w:hAnsi="Arial" w:cs="Arial"/>
+          <w:color w:val="202124"/>
+          <w:shd w:val="clear" w:color="auto" w:fill="FFFFFF"/>
+          <w:lang w:eastAsia="en-GB"/>
+        </w:rPr>
+        <w:br/>
+      </w:r>
+      <w:hyperlink r:id="rId7" w:history="1">
+        <w:r>
+          <w:rPr>
+            <w:rStyle w:val="Hyperlink"/>
+            <w:rFonts w:ascii="Times New Roman" w:eastAsia="Times New Roman" w:hAnsi="Times New Roman" w:cs="Times New Roman"/>
+            <w:lang w:eastAsia="en-GB"/>
+          </w:rPr>
+          <w:t>https://docs.mongodb.com/manual/replication/</w:t>
+        </w:r>
+      </w:hyperlink>
+    </w:p>
+    <w:p>
+      <w:pPr>
+        <w:pStyle w:val="ListParagraph"/>
+        <w:numPr>
+          <w:ilvl w:val="0"/>
+          <w:numId w:val="1"/>
+        </w:numPr>
+        <w:rPr>
+          <w:rFonts w:ascii="Times New Roman" w:eastAsia="Times New Roman" w:hAnsi="Times New Roman" w:cs="Times New Roman"/>
+          <w:b/>
+          <w:bCs/>
+          <w:lang w:eastAsia="en-GB"/>
+        </w:rPr>
+      </w:pPr>
+      <w:proofErr w:type="spellStart"/>
+      <w:r>
+        <w:rPr>
+          <w:rFonts w:ascii="Times New Roman" w:eastAsia="Times New Roman" w:hAnsi="Times New Roman" w:cs="Times New Roman"/>
+          <w:b/>
+          <w:bCs/>
+          <w:lang w:val="en-US" w:eastAsia="en-GB"/>
+        </w:rPr>
+        <w:t>Sharding</w:t>
+      </w:r>
+      <w:proofErr w:type="spellEnd"/>
+      <w:r>
+        <w:rPr>
+          <w:rFonts w:ascii="Times New Roman" w:eastAsia="Times New Roman" w:hAnsi="Times New Roman" w:cs="Times New Roman"/>
+          <w:b/>
+          <w:bCs/>
+          <w:lang w:val="en-US" w:eastAsia="en-GB"/>
+        </w:rPr>
+        <w:t>:</w:t>
+      </w:r>
+    </w:p>
+    <w:p>
+      <w:pPr>
+        <w:pStyle w:val="ListParagraph"/>
+        <w:ind w:left="1080"/>
+      </w:pPr>
+      <w:r>
+        <w:fldChar w:fldCharType="begin"/>
+      </w:r>
+      <w:r>
+        <w:instrText xml:space="preserve"> HYPERLINK "https://docs.mongodb.com/manual/reference/glossary/" \l "std-term-sharding" </w:instrText>
+      </w:r>
+      <w:r>
+        <w:fldChar w:fldCharType="separate"/>
+      </w:r>
+      <w:r>
+        <w:rPr>
+          <w:rStyle w:val="Hyperlink"/>
+          <w:rFonts w:ascii="Helvetica Neue" w:hAnsi="Helvetica Neue"/>
+          <w:color w:val="2A6496"/>
+          <w:shd w:val="clear" w:color="auto" w:fill="FFFFFF"/>
+        </w:rPr>
+        <w:t>Sharding</w:t>
+      </w:r>
+      <w:r>
+        <w:fldChar w:fldCharType="end"/>
+      </w:r>
+      <w:r>
+        <w:rPr>
+          <w:rFonts w:ascii="Helvetica Neue" w:hAnsi="Helvetica Neue"/>
+          <w:color w:val="494747"/>
+          <w:shd w:val="clear" w:color="auto" w:fill="FFFFFF"/>
+        </w:rPr>
+        <w:t> is a method for distributing data across multiple machines. MongoDB uses sharding to support deployments with very large data sets and high throughput operations.</w:t>
+      </w:r>
+      <w:r>
+        <w:rPr>
+          <w:rFonts w:ascii="Helvetica Neue" w:hAnsi="Helvetica Neue"/>
+          <w:color w:val="494747"/>
+          <w:shd w:val="clear" w:color="auto" w:fill="FFFFFF"/>
+        </w:rPr>
+        <w:br/>
+      </w:r>
+      <w:hyperlink r:id="rId8" w:history="1">
+        <w:r>
+          <w:rPr>
+            <w:rStyle w:val="Hyperlink"/>
+          </w:rPr>
+          <w:t>https://www.guru99.com/mongodb-sharding-implementation.html</w:t>
+        </w:r>
+      </w:hyperlink>
+      <w:r>
+        <w:br/>
+      </w:r>
+      <w:hyperlink r:id="rId9" w:history="1">
+        <w:r>
+          <w:rPr>
+            <w:rStyle w:val="Hyperlink"/>
+          </w:rPr>
+          <w:t>https://docs.mongodb.com/manual/sharding/</w:t>
+        </w:r>
+      </w:hyperlink>
+    </w:p>
+    <w:p>
+      <w:pPr>
+        <w:pStyle w:val="ListParagraph"/>
+        <w:ind w:left="1080"/>
+      </w:pPr>
+    </w:p>
+    <w:p>
+      <w:pPr>
+        <w:pStyle w:val="ListParagraph"/>
+        <w:numPr>
+          <w:ilvl w:val="0"/>
+          <w:numId w:val="1"/>
+        </w:numPr>
+        <w:rPr>
+          <w:b/>
+          <w:bCs/>
+        </w:rPr>
+      </w:pPr>
+      <w:r>
+        <w:rPr>
+          <w:b/>
+          <w:bCs/>
+          <w:lang w:val="en-US"/>
+        </w:rPr>
+        <w:t>Sharded cluster:</w:t>
+      </w:r>
+    </w:p>
+    <w:p>
+      <w:pPr>
+        <w:pStyle w:val="ListParagraph"/>
+        <w:ind w:left="1080"/>
+        <w:rPr>
+          <w:rFonts w:ascii="Helvetica Neue" w:hAnsi="Helvetica Neue"/>
+          <w:color w:val="494747"/>
+          <w:shd w:val="clear" w:color="auto" w:fill="FFFFFF"/>
+        </w:rPr>
+      </w:pPr>
+      <w:r>
+        <w:rPr>
+          <w:rFonts w:ascii="Helvetica Neue" w:hAnsi="Helvetica Neue"/>
+          <w:color w:val="494747"/>
+          <w:shd w:val="clear" w:color="auto" w:fill="FFFFFF"/>
+        </w:rPr>
+        <w:t>The set of nodes comprising a </w:t>
+      </w:r>
+      <w:hyperlink r:id="rId10" w:anchor="std-term-sharding" w:history="1">
+        <w:r>
+          <w:rPr>
+            <w:rStyle w:val="Hyperlink"/>
+            <w:rFonts w:ascii="Helvetica Neue" w:hAnsi="Helvetica Neue"/>
+            <w:color w:val="006CBC"/>
+            <w:shd w:val="clear" w:color="auto" w:fill="FFFFFF"/>
+          </w:rPr>
+          <w:t>sharded</w:t>
+        </w:r>
+      </w:hyperlink>
+      <w:r>
+        <w:rPr>
+          <w:rFonts w:ascii="Helvetica Neue" w:hAnsi="Helvetica Neue"/>
+          <w:color w:val="494747"/>
+          <w:shd w:val="clear" w:color="auto" w:fill="FFFFFF"/>
+        </w:rPr>
+        <w:t> MongoDB deployment. A sharded cluster consists of config servers, shards, and one or more </w:t>
+      </w:r>
+      <w:hyperlink r:id="rId11" w:anchor="mongodb-binary-bin.mongos" w:history="1">
+        <w:r>
+          <w:rPr>
+            <w:rStyle w:val="HTMLCode"/>
+            <w:rFonts w:eastAsiaTheme="minorHAnsi"/>
+            <w:color w:val="006CBC"/>
+            <w:shd w:val="clear" w:color="auto" w:fill="FFFFFF"/>
+          </w:rPr>
+          <w:t>mongos</w:t>
+        </w:r>
+      </w:hyperlink>
+      <w:r>
+        <w:rPr>
+          <w:rFonts w:ascii="Helvetica Neue" w:hAnsi="Helvetica Neue"/>
+          <w:color w:val="494747"/>
+          <w:shd w:val="clear" w:color="auto" w:fill="FFFFFF"/>
+        </w:rPr>
+        <w:t> routing processes.</w:t>
+      </w:r>
+    </w:p>
+    <w:p>
+      <w:pPr>
+        <w:pStyle w:val="ListParagraph"/>
+        <w:numPr>
+          <w:ilvl w:val="0"/>
+          <w:numId w:val="1"/>
+        </w:numPr>
+        <w:rPr>
+          <w:b/>
+          <w:bCs/>
+        </w:rPr>
+      </w:pPr>
+      <w:r>
+        <w:rPr>
+          <w:b/>
+          <w:bCs/>
+          <w:lang w:val="en-US"/>
+        </w:rPr>
+        <w:t>Shard:</w:t>
+      </w:r>
+    </w:p>
+    <w:p>
+      <w:pPr>
+        <w:pStyle w:val="ListParagraph"/>
+        <w:ind w:left="1080"/>
+        <w:rPr>
+          <w:sz w:val="22"/>
+          <w:szCs w:val="22"/>
+        </w:rPr>
+      </w:pPr>
+      <w:r>
+        <w:rPr>
+          <w:rFonts w:ascii="Open Sans" w:hAnsi="Open Sans" w:cs="Open Sans"/>
+          <w:color w:val="1D1D1D"/>
+          <w:sz w:val="22"/>
+          <w:szCs w:val="22"/>
+          <w:shd w:val="clear" w:color="auto" w:fill="FFFFFF"/>
+        </w:rPr>
+        <w:t>A shard is a single MongoDB instance that holds a subset of the sharded data. Shards can be deployed as replica sets to </w:t>
+      </w:r>
+      <w:hyperlink r:id="rId12" w:tgtFrame="_self" w:history="1">
+        <w:r>
+          <w:rPr>
+            <w:rStyle w:val="Hyperlink"/>
+            <w:rFonts w:ascii="Open Sans" w:hAnsi="Open Sans" w:cs="Open Sans"/>
+            <w:color w:val="29A5D6"/>
+            <w:sz w:val="22"/>
+            <w:szCs w:val="22"/>
+            <w:bdr w:val="none" w:sz="0" w:space="0" w:color="auto" w:frame="1"/>
+            <w:shd w:val="clear" w:color="auto" w:fill="FFFFFF"/>
+          </w:rPr>
+          <w:t>increase availability and provide redundancy</w:t>
+        </w:r>
+      </w:hyperlink>
+      <w:r>
+        <w:rPr>
+          <w:rFonts w:ascii="Open Sans" w:hAnsi="Open Sans" w:cs="Open Sans"/>
+          <w:color w:val="1D1D1D"/>
+          <w:sz w:val="22"/>
+          <w:szCs w:val="22"/>
+          <w:shd w:val="clear" w:color="auto" w:fill="FFFFFF"/>
+        </w:rPr>
+        <w:t>. The combination of multiple shards creates a complete data set. For example, a 2 TB data set can be broken down into four shards, each containing 500 GB of data from the original data set.</w:t>
+      </w:r>
+    </w:p>
+    <w:p>
+      <w:pPr>
+        <w:pStyle w:val="ListParagraph"/>
+        <w:ind w:left="1080"/>
+        <w:rPr>
+          <w:b/>
+          <w:bCs/>
+        </w:rPr>
+      </w:pPr>
+    </w:p>
+    <w:p>
+      <w:pPr>
+        <w:pStyle w:val="ListParagraph"/>
+        <w:ind w:left="1080"/>
+      </w:pPr>
+    </w:p>
+    <w:p>
+      <w:pPr>
+        <w:pStyle w:val="ListParagraph"/>
+        <w:numPr>
+          <w:ilvl w:val="0"/>
+          <w:numId w:val="1"/>
+        </w:numPr>
+        <w:rPr>
+          <w:b/>
+          <w:bCs/>
+        </w:rPr>
+      </w:pPr>
+      <w:r>
+        <w:rPr>
+          <w:b/>
+          <w:bCs/>
+          <w:lang w:val="en-US"/>
+        </w:rPr>
+        <w:t>Config Server/ file</w:t>
+      </w:r>
+      <w:r>
+        <w:rPr>
+          <w:b/>
+          <w:bCs/>
+          <w:lang w:val="en-US"/>
+        </w:rPr>
+        <w:t>:</w:t>
+      </w:r>
+    </w:p>
+    <w:p>
+      <w:pPr>
+        <w:pStyle w:val="ListParagraph"/>
+        <w:ind w:left="1080"/>
+      </w:pPr>
+      <w:r>
+        <w:rPr>
+          <w:rFonts w:ascii="Helvetica Neue" w:hAnsi="Helvetica Neue"/>
+          <w:color w:val="494747"/>
+          <w:shd w:val="clear" w:color="auto" w:fill="FFFFFF"/>
+        </w:rPr>
+        <w:t>Config servers store the metadata for a </w:t>
+      </w:r>
+      <w:hyperlink r:id="rId13" w:anchor="std-term-sharded-cluster" w:history="1">
+        <w:r>
+          <w:rPr>
+            <w:rStyle w:val="Hyperlink"/>
+            <w:rFonts w:ascii="Helvetica Neue" w:hAnsi="Helvetica Neue"/>
+            <w:color w:val="006CBC"/>
+            <w:shd w:val="clear" w:color="auto" w:fill="FFFFFF"/>
+          </w:rPr>
+          <w:t xml:space="preserve">sharded </w:t>
+        </w:r>
+        <w:r>
+          <w:rPr>
+            <w:rStyle w:val="Hyperlink"/>
+            <w:rFonts w:ascii="Helvetica Neue" w:hAnsi="Helvetica Neue"/>
+            <w:color w:val="006CBC"/>
+            <w:shd w:val="clear" w:color="auto" w:fill="FFFFFF"/>
+          </w:rPr>
+          <w:t>c</w:t>
+        </w:r>
+        <w:r>
+          <w:rPr>
+            <w:rStyle w:val="Hyperlink"/>
+            <w:rFonts w:ascii="Helvetica Neue" w:hAnsi="Helvetica Neue"/>
+            <w:color w:val="006CBC"/>
+            <w:shd w:val="clear" w:color="auto" w:fill="FFFFFF"/>
+          </w:rPr>
+          <w:t>luster</w:t>
+        </w:r>
+      </w:hyperlink>
+      <w:r>
+        <w:rPr>
+          <w:rFonts w:ascii="Helvetica Neue" w:hAnsi="Helvetica Neue"/>
+          <w:color w:val="494747"/>
+          <w:shd w:val="clear" w:color="auto" w:fill="FFFFFF"/>
+        </w:rPr>
+        <w:t>. The metadata reflects state and organization for all data and components within the sharded cluster. The metadata includes the list of chunks on every shard and the ranges that define the chunks.</w:t>
+      </w:r>
+      <w:r>
+        <w:rPr>
+          <w:rFonts w:ascii="Helvetica Neue" w:hAnsi="Helvetica Neue"/>
+          <w:color w:val="494747"/>
+          <w:shd w:val="clear" w:color="auto" w:fill="FFFFFF"/>
+        </w:rPr>
+        <w:br/>
+      </w:r>
+    </w:p>
+    <w:p>
+      <w:pPr>
+        <w:ind w:left="1080" w:firstLine="360"/>
+        <w:rPr>
+          <w:rFonts w:ascii="Times New Roman" w:eastAsia="Times New Roman" w:hAnsi="Times New Roman" w:cs="Times New Roman"/>
+          <w:lang w:eastAsia="en-GB"/>
+        </w:rPr>
+      </w:pPr>
+      <w:r>
+        <w:rPr>
+          <w:rFonts w:ascii="Open Sans" w:eastAsia="Times New Roman" w:hAnsi="Open Sans" w:cs="Open Sans"/>
+          <w:color w:val="1D1D1D"/>
+          <w:sz w:val="27"/>
+          <w:szCs w:val="27"/>
+          <w:shd w:val="clear" w:color="auto" w:fill="FFFFFF"/>
+          <w:lang w:eastAsia="en-GB"/>
+        </w:rPr>
+        <w:t>Configuration servers store the metadata and the configuration settings for the whole cluster.</w:t>
+      </w:r>
+    </w:p>
+    <w:p>
+      <w:pPr>
+        <w:pStyle w:val="ListParagraph"/>
+        <w:ind w:left="1080"/>
+      </w:pPr>
+    </w:p>
+    <w:p>
+      <w:pPr>
+        <w:pStyle w:val="ListParagraph"/>
+        <w:ind w:left="1080"/>
+        <w:rPr>
+          <w:rFonts w:ascii="Times New Roman" w:eastAsia="Times New Roman" w:hAnsi="Times New Roman" w:cs="Times New Roman"/>
+          <w:b/>
+          <w:bCs/>
+          <w:lang w:eastAsia="en-GB"/>
+        </w:rPr>
+      </w:pPr>
+    </w:p>
+    <w:p>
+      <w:pPr>
+        <w:pStyle w:val="ListParagraph"/>
+        <w:ind w:left="1080"/>
+        <w:rPr>
+          <w:rFonts w:ascii="Times New Roman" w:eastAsia="Times New Roman" w:hAnsi="Times New Roman" w:cs="Times New Roman"/>
+          <w:lang w:val="en-US" w:eastAsia="en-GB"/>
+        </w:rPr>
+      </w:pPr>
+    </w:p>
+    <w:p>
+      <w:pPr>
+        <w:pStyle w:val="ListParagraph"/>
+        <w:ind w:left="1080"/>
+        <w:rPr>
+          <w:rFonts w:ascii="Times New Roman" w:eastAsia="Times New Roman" w:hAnsi="Times New Roman" w:cs="Times New Roman"/>
+          <w:lang w:val="en-US" w:eastAsia="en-GB"/>
+        </w:rPr>
+      </w:pPr>
+    </w:p>
+    <w:p>
+      <w:pPr>
+        <w:rPr>
+          <w:rFonts w:ascii="Times New Roman" w:eastAsia="Times New Roman" w:hAnsi="Times New Roman" w:cs="Times New Roman"/>
+          <w:lang w:eastAsia="en-GB"/>
+        </w:rPr>
+      </w:pPr>
+      <w:r>
+        <w:rPr>
+          <w:rFonts w:ascii="Times New Roman" w:eastAsia="Times New Roman" w:hAnsi="Times New Roman" w:cs="Times New Roman"/>
+          <w:lang w:val="en-US" w:eastAsia="en-GB"/>
+        </w:rPr>
+        <w:lastRenderedPageBreak/>
+        <w:br/>
+      </w:r>
+      <w:r>
+        <w:rPr>
+          <w:rFonts w:ascii="Times New Roman" w:eastAsia="Times New Roman" w:hAnsi="Times New Roman" w:cs="Times New Roman"/>
+          <w:lang w:val="en-US" w:eastAsia="en-GB"/>
+        </w:rPr>
+        <w:br/>
+      </w:r>
+      <w:r>
+        <w:rPr>
+          <w:rFonts w:ascii="Times New Roman" w:eastAsia="Times New Roman" w:hAnsi="Times New Roman" w:cs="Times New Roman"/>
+          <w:lang w:val="en-US" w:eastAsia="en-GB"/>
+        </w:rPr>
+        <w:br/>
+      </w:r>
+      <w:r>
+        <w:rPr>
+          <w:rFonts w:ascii="Times New Roman" w:eastAsia="Times New Roman" w:hAnsi="Times New Roman" w:cs="Times New Roman"/>
+          <w:lang w:val="en-US" w:eastAsia="en-GB"/>
+        </w:rPr>
+        <w:br/>
+      </w:r>
+      <w:r>
+        <w:rPr>
+          <w:rFonts w:ascii="Arial" w:eastAsia="Times New Roman" w:hAnsi="Arial" w:cs="Arial"/>
+          <w:b/>
+          <w:bCs/>
+          <w:color w:val="202124"/>
+          <w:shd w:val="clear" w:color="auto" w:fill="FFFFFF"/>
+          <w:lang w:eastAsia="en-GB"/>
+        </w:rPr>
+        <w:t>Replication</w:t>
+      </w:r>
+      <w:r>
+        <w:rPr>
+          <w:rFonts w:ascii="Arial" w:eastAsia="Times New Roman" w:hAnsi="Arial" w:cs="Arial"/>
+          <w:color w:val="202124"/>
+          <w:shd w:val="clear" w:color="auto" w:fill="FFFFFF"/>
+          <w:lang w:eastAsia="en-GB"/>
+        </w:rPr>
+        <w:t>: A replica set in </w:t>
+      </w:r>
+      <w:r>
+        <w:rPr>
+          <w:rFonts w:ascii="Arial" w:eastAsia="Times New Roman" w:hAnsi="Arial" w:cs="Arial"/>
+          <w:b/>
+          <w:bCs/>
+          <w:color w:val="202124"/>
+          <w:shd w:val="clear" w:color="auto" w:fill="FFFFFF"/>
+          <w:lang w:eastAsia="en-GB"/>
+        </w:rPr>
+        <w:t>MongoDB</w:t>
+      </w:r>
+      <w:r>
+        <w:rPr>
+          <w:rFonts w:ascii="Arial" w:eastAsia="Times New Roman" w:hAnsi="Arial" w:cs="Arial"/>
+          <w:color w:val="202124"/>
+          <w:shd w:val="clear" w:color="auto" w:fill="FFFFFF"/>
+          <w:lang w:eastAsia="en-GB"/>
+        </w:rPr>
+        <w:t> is a group of mongod processes that maintain the same data set. </w:t>
+      </w:r>
+      <w:r>
+        <w:rPr>
+          <w:rFonts w:ascii="Arial" w:eastAsia="Times New Roman" w:hAnsi="Arial" w:cs="Arial"/>
+          <w:b/>
+          <w:bCs/>
+          <w:color w:val="202124"/>
+          <w:shd w:val="clear" w:color="auto" w:fill="FFFFFF"/>
+          <w:lang w:eastAsia="en-GB"/>
+        </w:rPr>
+        <w:t>Sharding</w:t>
+      </w:r>
+      <w:r>
+        <w:rPr>
+          <w:rFonts w:ascii="Arial" w:eastAsia="Times New Roman" w:hAnsi="Arial" w:cs="Arial"/>
+          <w:color w:val="202124"/>
+          <w:shd w:val="clear" w:color="auto" w:fill="FFFFFF"/>
+          <w:lang w:eastAsia="en-GB"/>
+        </w:rPr>
+        <w:t>: </w:t>
+      </w:r>
+      <w:r>
+        <w:rPr>
+          <w:rFonts w:ascii="Arial" w:eastAsia="Times New Roman" w:hAnsi="Arial" w:cs="Arial"/>
+          <w:b/>
+          <w:bCs/>
+          <w:color w:val="202124"/>
+          <w:shd w:val="clear" w:color="auto" w:fill="FFFFFF"/>
+          <w:lang w:eastAsia="en-GB"/>
+        </w:rPr>
+        <w:t>Sharding</w:t>
+      </w:r>
+      <w:r>
+        <w:rPr>
+          <w:rFonts w:ascii="Arial" w:eastAsia="Times New Roman" w:hAnsi="Arial" w:cs="Arial"/>
+          <w:color w:val="202124"/>
+          <w:shd w:val="clear" w:color="auto" w:fill="FFFFFF"/>
+          <w:lang w:eastAsia="en-GB"/>
+        </w:rPr>
+        <w:t> is a method for storing data across multiple machines.</w:t>
+      </w:r>
+    </w:p>
+    <w:p>
+      <w:pPr>
+        <w:pStyle w:val="ListParagraph"/>
+        <w:ind w:left="1080"/>
+        <w:rPr>
+          <w:rFonts w:ascii="Times New Roman" w:eastAsia="Times New Roman" w:hAnsi="Times New Roman" w:cs="Times New Roman"/>
+          <w:lang w:val="en-US" w:eastAsia="en-GB"/>
+        </w:rPr>
+      </w:pPr>
+    </w:p>
+    <w:p>
+      <w:pPr>
+        <w:pStyle w:val="ListParagraph"/>
+        <w:ind w:left="1080"/>
+        <w:rPr>
+          <w:rFonts w:ascii="Times New Roman" w:eastAsia="Times New Roman" w:hAnsi="Times New Roman" w:cs="Times New Roman"/>
+          <w:lang w:eastAsia="en-GB"/>
+        </w:rPr>
+      </w:pPr>
+    </w:p>
+    <w:p>
+      <w:pPr>
+        <w:rPr>
+          <w:rFonts w:ascii="Times New Roman" w:eastAsia="Times New Roman" w:hAnsi="Times New Roman" w:cs="Times New Roman"/>
+          <w:lang w:val="en-US" w:eastAsia="en-GB"/>
+        </w:rPr>
+      </w:pPr>
+      <w:r>
+        <w:rPr>
+          <w:rFonts w:ascii="Times New Roman" w:eastAsia="Times New Roman" w:hAnsi="Times New Roman" w:cs="Times New Roman"/>
+          <w:b/>
+          <w:bCs/>
+          <w:lang w:val="en-US" w:eastAsia="en-GB"/>
+        </w:rPr>
+        <w:t>Important Links:</w:t>
+      </w:r>
+      <w:r>
+        <w:rPr>
+          <w:rFonts w:ascii="Times New Roman" w:eastAsia="Times New Roman" w:hAnsi="Times New Roman" w:cs="Times New Roman"/>
+          <w:b/>
+          <w:bCs/>
+          <w:lang w:val="en-US" w:eastAsia="en-GB"/>
+        </w:rPr>
+        <w:br/>
+      </w:r>
+      <w:hyperlink r:id="rId14" w:history="1">
+        <w:r>
+          <w:rPr>
+            <w:rStyle w:val="Hyperlink"/>
+            <w:rFonts w:ascii="Times New Roman" w:eastAsia="Times New Roman" w:hAnsi="Times New Roman" w:cs="Times New Roman"/>
+            <w:lang w:val="en-US" w:eastAsia="en-GB"/>
+          </w:rPr>
+          <w:t>https://www.freecodecamp.org/news/introduction-to-mongoose-for-mongodb-d2a7aa593c57/</w:t>
+        </w:r>
+      </w:hyperlink>
+    </w:p>
+    <w:p>
+      <w:pPr>
+        <w:rPr>
+          <w:rFonts w:ascii="Times New Roman" w:eastAsia="Times New Roman" w:hAnsi="Times New Roman" w:cs="Times New Roman"/>
+          <w:lang w:val="en-US" w:eastAsia="en-GB"/>
+        </w:rPr>
+      </w:pPr>
+      <w:hyperlink r:id="rId15" w:history="1">
+        <w:r>
+          <w:rPr>
+            <w:rStyle w:val="Hyperlink"/>
+            <w:rFonts w:ascii="Times New Roman" w:eastAsia="Times New Roman" w:hAnsi="Times New Roman" w:cs="Times New Roman"/>
+            <w:lang w:val="en-US" w:eastAsia="en-GB"/>
+          </w:rPr>
+          <w:t>https://www.bmc.com/blogs/mongodb-sharding-explained/</w:t>
+        </w:r>
+      </w:hyperlink>
+    </w:p>
+    <w:p>
+      <w:pPr>
+        <w:rPr>
+          <w:rFonts w:ascii="Times New Roman" w:eastAsia="Times New Roman" w:hAnsi="Times New Roman" w:cs="Times New Roman"/>
+          <w:lang w:val="en-US" w:eastAsia="en-GB"/>
+        </w:rPr>
+      </w:pPr>
+    </w:p>
+    <w:p>
+      <w:pPr>
+        <w:pStyle w:val="ListParagraph"/>
+        <w:ind w:left="1080"/>
+        <w:rPr>
+          <w:rFonts w:ascii="Times New Roman" w:eastAsia="Times New Roman" w:hAnsi="Times New Roman" w:cs="Times New Roman"/>
+          <w:b/>
+          <w:bCs/>
+          <w:lang w:val="en-US" w:eastAsia="en-GB"/>
+        </w:rPr>
+      </w:pPr>
+    </w:p>
+    <w:p>
+      <w:pPr>
+        <w:pStyle w:val="ListParagraph"/>
+        <w:ind w:left="1080"/>
+        <w:rPr>
+          <w:rFonts w:ascii="Helvetica Neue" w:eastAsia="Times New Roman" w:hAnsi="Helvetica Neue" w:cs="Times New Roman"/>
+          <w:b/>
+          <w:bCs/>
+          <w:color w:val="494747"/>
+          <w:shd w:val="clear" w:color="auto" w:fill="FFFFFF"/>
+          <w:lang w:eastAsia="en-GB"/>
+        </w:rPr>
+      </w:pPr>
+    </w:p>
+    <w:p>
+      <w:pPr>
+        <w:pStyle w:val="ListParagraph"/>
+        <w:ind w:left="1080"/>
+        <w:rPr>
           <w:b/>
           <w:bCs/>
           <w:lang w:val="en-US"/>
@@ -848,6 +2441,127 @@
     </w:sectPr>
   </w:body>
 </w:document>
+</file>
+
+<file path=word/numbering.xml><?xml version="1.0" encoding="utf-8"?>
+<w:numbering xmlns:wpc="http://schemas.microsoft.com/office/word/2010/wordprocessingCanvas" xmlns:cx="http://schemas.microsoft.com/office/drawing/2014/chartex" xmlns:cx1="http://schemas.microsoft.com/office/drawing/2015/9/8/chartex" xmlns:cx2="http://schemas.microsoft.com/office/drawing/2015/10/21/chartex" xmlns:cx3="http://schemas.microsoft.com/office/drawing/2016/5/9/chartex" xmlns:cx4="http://schemas.microsoft.com/office/drawing/2016/5/10/chartex" xmlns:cx5="http://schemas.microsoft.com/office/drawing/2016/5/11/chartex" xmlns:cx6="http://schemas.microsoft.com/office/drawing/2016/5/12/chartex" xmlns:cx7="http://schemas.microsoft.com/office/drawing/2016/5/13/chartex" xmlns:cx8="http://schemas.microsoft.com/office/drawing/2016/5/14/chartex" xmlns:mc="http://schemas.openxmlformats.org/markup-compatibility/2006" xmlns:aink="http://schemas.microsoft.com/office/drawing/2016/ink" xmlns:am3d="http://schemas.microsoft.com/office/drawing/2017/model3d" xmlns:o="urn:schemas-microsoft-com:office:office" xmlns:r="http://schemas.openxmlformats.org/officeDocument/2006/relationships" xmlns:m="http://schemas.openxmlformats.org/officeDocument/2006/math" xmlns:v="urn:schemas-microsoft-com:vml" xmlns:wp14="http://schemas.microsoft.com/office/word/2010/wordprocessingDrawing" xmlns:wp="http://schemas.openxmlformats.org/drawingml/2006/wordprocessingDrawing" xmlns:w10="urn:schemas-microsoft-com:office:word" xmlns:w="http://schemas.openxmlformats.org/wordprocessingml/2006/main" xmlns:w14="http://schemas.microsoft.com/office/word/2010/wordml" xmlns:w15="http://schemas.microsoft.com/office/word/2012/wordml" xmlns:w16cex="http://schemas.microsoft.com/office/word/2018/wordml/cex" xmlns:w16cid="http://schemas.microsoft.com/office/word/2016/wordml/cid" xmlns:w16="http://schemas.microsoft.com/office/word/2018/wordml" xmlns:w16se="http://schemas.microsoft.com/office/word/2015/wordml/symex" xmlns:wpg="http://schemas.microsoft.com/office/word/2010/wordprocessingGroup" xmlns:wpi="http://schemas.microsoft.com/office/word/2010/wordprocessingInk" xmlns:wne="http://schemas.microsoft.com/office/word/2006/wordml" xmlns:wps="http://schemas.microsoft.com/office/word/2010/wordprocessingShape" mc:Ignorable="w14 w15 w16se w16cid w16 w16cex wp14">
+  <w:abstractNum w:abstractNumId="0" w15:restartNumberingAfterBreak="0">
+    <w:nsid w:val="20E946B8"/>
+    <w:multiLevelType w:val="hybridMultilevel"/>
+    <w:tmpl w:val="8E8E8A1C"/>
+    <w:lvl w:ilvl="0" w:tplc="08090001">
+      <w:start w:val="1"/>
+      <w:numFmt w:val="bullet"/>
+      <w:lvlText w:val=""/>
+      <w:lvlJc w:val="left"/>
+      <w:pPr>
+        <w:ind w:left="1080" w:hanging="360"/>
+      </w:pPr>
+      <w:rPr>
+        <w:rFonts w:ascii="Symbol" w:hAnsi="Symbol" w:hint="default"/>
+      </w:rPr>
+    </w:lvl>
+    <w:lvl w:ilvl="1" w:tplc="08090003" w:tentative="1">
+      <w:start w:val="1"/>
+      <w:numFmt w:val="bullet"/>
+      <w:lvlText w:val="o"/>
+      <w:lvlJc w:val="left"/>
+      <w:pPr>
+        <w:ind w:left="1800" w:hanging="360"/>
+      </w:pPr>
+      <w:rPr>
+        <w:rFonts w:ascii="Courier New" w:hAnsi="Courier New" w:cs="Courier New" w:hint="default"/>
+      </w:rPr>
+    </w:lvl>
+    <w:lvl w:ilvl="2" w:tplc="08090005" w:tentative="1">
+      <w:start w:val="1"/>
+      <w:numFmt w:val="bullet"/>
+      <w:lvlText w:val=""/>
+      <w:lvlJc w:val="left"/>
+      <w:pPr>
+        <w:ind w:left="2520" w:hanging="360"/>
+      </w:pPr>
+      <w:rPr>
+        <w:rFonts w:ascii="Wingdings" w:hAnsi="Wingdings" w:hint="default"/>
+      </w:rPr>
+    </w:lvl>
+    <w:lvl w:ilvl="3" w:tplc="08090001" w:tentative="1">
+      <w:start w:val="1"/>
+      <w:numFmt w:val="bullet"/>
+      <w:lvlText w:val=""/>
+      <w:lvlJc w:val="left"/>
+      <w:pPr>
+        <w:ind w:left="3240" w:hanging="360"/>
+      </w:pPr>
+      <w:rPr>
+        <w:rFonts w:ascii="Symbol" w:hAnsi="Symbol" w:hint="default"/>
+      </w:rPr>
+    </w:lvl>
+    <w:lvl w:ilvl="4" w:tplc="08090003" w:tentative="1">
+      <w:start w:val="1"/>
+      <w:numFmt w:val="bullet"/>
+      <w:lvlText w:val="o"/>
+      <w:lvlJc w:val="left"/>
+      <w:pPr>
+        <w:ind w:left="3960" w:hanging="360"/>
+      </w:pPr>
+      <w:rPr>
+        <w:rFonts w:ascii="Courier New" w:hAnsi="Courier New" w:cs="Courier New" w:hint="default"/>
+      </w:rPr>
+    </w:lvl>
+    <w:lvl w:ilvl="5" w:tplc="08090005" w:tentative="1">
+      <w:start w:val="1"/>
+      <w:numFmt w:val="bullet"/>
+      <w:lvlText w:val=""/>
+      <w:lvlJc w:val="left"/>
+      <w:pPr>
+        <w:ind w:left="4680" w:hanging="360"/>
+      </w:pPr>
+      <w:rPr>
+        <w:rFonts w:ascii="Wingdings" w:hAnsi="Wingdings" w:hint="default"/>
+      </w:rPr>
+    </w:lvl>
+    <w:lvl w:ilvl="6" w:tplc="08090001" w:tentative="1">
+      <w:start w:val="1"/>
+      <w:numFmt w:val="bullet"/>
+      <w:lvlText w:val=""/>
+      <w:lvlJc w:val="left"/>
+      <w:pPr>
+        <w:ind w:left="5400" w:hanging="360"/>
+      </w:pPr>
+      <w:rPr>
+        <w:rFonts w:ascii="Symbol" w:hAnsi="Symbol" w:hint="default"/>
+      </w:rPr>
+    </w:lvl>
+    <w:lvl w:ilvl="7" w:tplc="08090003" w:tentative="1">
+      <w:start w:val="1"/>
+      <w:numFmt w:val="bullet"/>
+      <w:lvlText w:val="o"/>
+      <w:lvlJc w:val="left"/>
+      <w:pPr>
+        <w:ind w:left="6120" w:hanging="360"/>
+      </w:pPr>
+      <w:rPr>
+        <w:rFonts w:ascii="Courier New" w:hAnsi="Courier New" w:cs="Courier New" w:hint="default"/>
+      </w:rPr>
+    </w:lvl>
+    <w:lvl w:ilvl="8" w:tplc="08090005" w:tentative="1">
+      <w:start w:val="1"/>
+      <w:numFmt w:val="bullet"/>
+      <w:lvlText w:val=""/>
+      <w:lvlJc w:val="left"/>
+      <w:pPr>
+        <w:ind w:left="6840" w:hanging="360"/>
+      </w:pPr>
+      <w:rPr>
+        <w:rFonts w:ascii="Wingdings" w:hAnsi="Wingdings" w:hint="default"/>
+      </w:rPr>
+    </w:lvl>
+  </w:abstractNum>
+  <w:num w:numId="1">
+    <w:abstractNumId w:val="0"/>
+  </w:num>
+</w:numbering>
 </file>
 
 <file path=word/styles.xml><?xml version="1.0" encoding="utf-8"?>
@@ -1307,6 +3021,30 @@
       <w:u w:val="single"/>
     </w:rPr>
   </w:style>
+  <w:style w:type="paragraph" w:styleId="ListParagraph">
+    <w:name w:val="List Paragraph"/>
+    <w:basedOn w:val="Normal"/>
+    <w:uiPriority w:val="34"/>
+    <w:qFormat/>
+    <w:rsid w:val="001D5E8C"/>
+    <w:pPr>
+      <w:ind w:left="720"/>
+      <w:contextualSpacing/>
+    </w:pPr>
+  </w:style>
+  <w:style w:type="character" w:styleId="HTMLCode">
+    <w:name w:val="HTML Code"/>
+    <w:basedOn w:val="DefaultParagraphFont"/>
+    <w:uiPriority w:val="99"/>
+    <w:semiHidden/>
+    <w:unhideWhenUsed/>
+    <w:rsid w:val="001D5E8C"/>
+    <w:rPr>
+      <w:rFonts w:ascii="Courier New" w:eastAsia="Times New Roman" w:hAnsi="Courier New" w:cs="Courier New"/>
+      <w:sz w:val="20"/>
+      <w:szCs w:val="20"/>
+    </w:rPr>
+  </w:style>
 </w:styles>
 </file>
 

--- a/mongo.docx
+++ b/mongo.docx
@@ -1,6 +1,6 @@
 
 <file path=word/document.xml><?xml version="1.0" encoding="utf-8"?>
-<w:document xmlns:wpc="http://schemas.microsoft.com/office/word/2010/wordprocessingCanvas" xmlns:cx="http://schemas.microsoft.com/office/drawing/2014/chartex" xmlns:cx1="http://schemas.microsoft.com/office/drawing/2015/9/8/chartex" xmlns:cx2="http://schemas.microsoft.com/office/drawing/2015/10/21/chartex" xmlns:cx3="http://schemas.microsoft.com/office/drawing/2016/5/9/chartex" xmlns:cx4="http://schemas.microsoft.com/office/drawing/2016/5/10/chartex" xmlns:cx5="http://schemas.microsoft.com/office/drawing/2016/5/11/chartex" xmlns:cx6="http://schemas.microsoft.com/office/drawing/2016/5/12/chartex" xmlns:cx7="http://schemas.microsoft.com/office/drawing/2016/5/13/chartex" xmlns:cx8="http://schemas.microsoft.com/office/drawing/2016/5/14/chartex" xmlns:mc="http://schemas.openxmlformats.org/markup-compatibility/2006" xmlns:aink="http://schemas.microsoft.com/office/drawing/2016/ink" xmlns:am3d="http://schemas.microsoft.com/office/drawing/2017/model3d" xmlns:o="urn:schemas-microsoft-com:office:office" xmlns:r="http://schemas.openxmlformats.org/officeDocument/2006/relationships" xmlns:m="http://schemas.openxmlformats.org/officeDocument/2006/math" xmlns:v="urn:schemas-microsoft-com:vml" xmlns:wp14="http://schemas.microsoft.com/office/word/2010/wordprocessingDrawing" xmlns:wp="http://schemas.openxmlformats.org/drawingml/2006/wordprocessingDrawing" xmlns:w10="urn:schemas-microsoft-com:office:word" xmlns:w="http://schemas.openxmlformats.org/wordprocessingml/2006/main" xmlns:w14="http://schemas.microsoft.com/office/word/2010/wordml" xmlns:w15="http://schemas.microsoft.com/office/word/2012/wordml" xmlns:w16cex="http://schemas.microsoft.com/office/word/2018/wordml/cex" xmlns:w16cid="http://schemas.microsoft.com/office/word/2016/wordml/cid" xmlns:w16="http://schemas.microsoft.com/office/word/2018/wordml" xmlns:w16se="http://schemas.microsoft.com/office/word/2015/wordml/symex" xmlns:wpg="http://schemas.microsoft.com/office/word/2010/wordprocessingGroup" xmlns:wpi="http://schemas.microsoft.com/office/word/2010/wordprocessingInk" xmlns:wne="http://schemas.microsoft.com/office/word/2006/wordml" xmlns:wps="http://schemas.microsoft.com/office/word/2010/wordprocessingShape" mc:Ignorable="w14 w15 w16se w16cid w16 w16cex wp14">
+<w:document xmlns:wpc="http://schemas.microsoft.com/office/word/2010/wordprocessingCanvas" xmlns:cx="http://schemas.microsoft.com/office/drawing/2014/chartex" xmlns:cx1="http://schemas.microsoft.com/office/drawing/2015/9/8/chartex" xmlns:cx2="http://schemas.microsoft.com/office/drawing/2015/10/21/chartex" xmlns:cx3="http://schemas.microsoft.com/office/drawing/2016/5/9/chartex" xmlns:cx4="http://schemas.microsoft.com/office/drawing/2016/5/10/chartex" xmlns:cx5="http://schemas.microsoft.com/office/drawing/2016/5/11/chartex" xmlns:cx6="http://schemas.microsoft.com/office/drawing/2016/5/12/chartex" xmlns:cx7="http://schemas.microsoft.com/office/drawing/2016/5/13/chartex" xmlns:cx8="http://schemas.microsoft.com/office/drawing/2016/5/14/chartex" xmlns:mc="http://schemas.openxmlformats.org/markup-compatibility/2006" xmlns:aink="http://schemas.microsoft.com/office/drawing/2016/ink" xmlns:am3d="http://schemas.microsoft.com/office/drawing/2017/model3d" xmlns:o="urn:schemas-microsoft-com:office:office" xmlns:r="http://schemas.openxmlformats.org/officeDocument/2006/relationships" xmlns:m="http://schemas.openxmlformats.org/officeDocument/2006/math" xmlns:v="urn:schemas-microsoft-com:vml" xmlns:wp14="http://schemas.microsoft.com/office/word/2010/wordprocessingDrawing" xmlns:wp="http://schemas.openxmlformats.org/drawingml/2006/wordprocessingDrawing" xmlns:w10="urn:schemas-microsoft-com:office:word" xmlns:w="http://schemas.openxmlformats.org/wordprocessingml/2006/main" xmlns:w14="http://schemas.microsoft.com/office/word/2010/wordml" xmlns:w15="http://schemas.microsoft.com/office/word/2012/wordml" xmlns:w16cex="http://schemas.microsoft.com/office/word/2018/wordml/cex" xmlns:w16cid="http://schemas.microsoft.com/office/word/2016/wordml/cid" xmlns:w16="http://schemas.microsoft.com/office/word/2018/wordml" xmlns:w16sdtdh="http://schemas.microsoft.com/office/word/2020/wordml/sdtdatahash" xmlns:w16se="http://schemas.microsoft.com/office/word/2015/wordml/symex" xmlns:wpg="http://schemas.microsoft.com/office/word/2010/wordprocessingGroup" xmlns:wpi="http://schemas.microsoft.com/office/word/2010/wordprocessingInk" xmlns:wne="http://schemas.microsoft.com/office/word/2006/wordml" xmlns:wps="http://schemas.microsoft.com/office/word/2010/wordprocessingShape" mc:Ignorable="w14 w15 w16se w16cid w16 w16cex w16sdtdh wp14">
   <w:body>
     <w:p>
       <w:pPr>
@@ -1147,45 +1147,19 @@
           <w:lang w:eastAsia="en-GB"/>
         </w:rPr>
       </w:pPr>
-      <w:r>
-        <w:rPr>
-          <w:rFonts w:ascii="Times New Roman" w:eastAsia="Times New Roman" w:hAnsi="Times New Roman" w:cs="Times New Roman"/>
-          <w:lang w:eastAsia="en-GB"/>
-        </w:rPr>
-        <w:fldChar w:fldCharType="begin"/>
-      </w:r>
-      <w:r>
-        <w:rPr>
-          <w:rFonts w:ascii="Times New Roman" w:eastAsia="Times New Roman" w:hAnsi="Times New Roman" w:cs="Times New Roman"/>
-          <w:lang w:eastAsia="en-GB"/>
-        </w:rPr>
-        <w:instrText xml:space="preserve"> HYPERLINK "https://docs.mongodb.com/manual/reference/program/mongod/" \l "mongodb-binary-bin.mongod" </w:instrText>
-      </w:r>
-      <w:r>
-        <w:rPr>
-          <w:rFonts w:ascii="Times New Roman" w:eastAsia="Times New Roman" w:hAnsi="Times New Roman" w:cs="Times New Roman"/>
-          <w:lang w:eastAsia="en-GB"/>
-        </w:rPr>
-        <w:fldChar w:fldCharType="separate"/>
-      </w:r>
-      <w:r>
-        <w:rPr>
-          <w:rFonts w:ascii="Courier New" w:eastAsia="Times New Roman" w:hAnsi="Courier New" w:cs="Courier New"/>
-          <w:color w:val="006CBC"/>
-          <w:sz w:val="20"/>
-          <w:szCs w:val="20"/>
-          <w:shd w:val="clear" w:color="auto" w:fill="FFFFFF"/>
-          <w:lang w:eastAsia="en-GB"/>
-        </w:rPr>
-        <w:t>mongod</w:t>
-      </w:r>
-      <w:r>
-        <w:rPr>
-          <w:rFonts w:ascii="Times New Roman" w:eastAsia="Times New Roman" w:hAnsi="Times New Roman" w:cs="Times New Roman"/>
-          <w:lang w:eastAsia="en-GB"/>
-        </w:rPr>
-        <w:fldChar w:fldCharType="end"/>
-      </w:r>
+      <w:hyperlink r:id="rId7" w:anchor="mongodb-binary-bin.mongod" w:history="1">
+        <w:r>
+          <w:rPr>
+            <w:rFonts w:ascii="Courier New" w:eastAsia="Times New Roman" w:hAnsi="Courier New" w:cs="Courier New"/>
+            <w:color w:val="006CBC"/>
+            <w:sz w:val="20"/>
+            <w:szCs w:val="20"/>
+            <w:shd w:val="clear" w:color="auto" w:fill="FFFFFF"/>
+            <w:lang w:eastAsia="en-GB"/>
+          </w:rPr>
+          <w:t>mongod</w:t>
+        </w:r>
+      </w:hyperlink>
       <w:r>
         <w:rPr>
           <w:rFonts w:ascii="Helvetica Neue" w:eastAsia="Times New Roman" w:hAnsi="Helvetica Neue" w:cs="Times New Roman"/>
@@ -1778,7 +1752,7 @@
         </w:rPr>
         <w:br/>
       </w:r>
-      <w:hyperlink r:id="rId7" w:history="1">
+      <w:hyperlink r:id="rId8" w:history="1">
         <w:r>
           <w:rPr>
             <w:rStyle w:val="Hyperlink"/>
@@ -1829,27 +1803,17 @@
         <w:pStyle w:val="ListParagraph"/>
         <w:ind w:left="1080"/>
       </w:pPr>
-      <w:r>
-        <w:fldChar w:fldCharType="begin"/>
-      </w:r>
-      <w:r>
-        <w:instrText xml:space="preserve"> HYPERLINK "https://docs.mongodb.com/manual/reference/glossary/" \l "std-term-sharding" </w:instrText>
-      </w:r>
-      <w:r>
-        <w:fldChar w:fldCharType="separate"/>
-      </w:r>
-      <w:r>
-        <w:rPr>
-          <w:rStyle w:val="Hyperlink"/>
-          <w:rFonts w:ascii="Helvetica Neue" w:hAnsi="Helvetica Neue"/>
-          <w:color w:val="2A6496"/>
-          <w:shd w:val="clear" w:color="auto" w:fill="FFFFFF"/>
-        </w:rPr>
-        <w:t>Sharding</w:t>
-      </w:r>
-      <w:r>
-        <w:fldChar w:fldCharType="end"/>
-      </w:r>
+      <w:hyperlink r:id="rId9" w:anchor="std-term-sharding" w:history="1">
+        <w:r>
+          <w:rPr>
+            <w:rStyle w:val="Hyperlink"/>
+            <w:rFonts w:ascii="Helvetica Neue" w:hAnsi="Helvetica Neue"/>
+            <w:color w:val="2A6496"/>
+            <w:shd w:val="clear" w:color="auto" w:fill="FFFFFF"/>
+          </w:rPr>
+          <w:t>Sharding</w:t>
+        </w:r>
+      </w:hyperlink>
       <w:r>
         <w:rPr>
           <w:rFonts w:ascii="Helvetica Neue" w:hAnsi="Helvetica Neue"/>
@@ -1866,7 +1830,7 @@
         </w:rPr>
         <w:br/>
       </w:r>
-      <w:hyperlink r:id="rId8" w:history="1">
+      <w:hyperlink r:id="rId10" w:history="1">
         <w:r>
           <w:rPr>
             <w:rStyle w:val="Hyperlink"/>
@@ -1877,7 +1841,7 @@
       <w:r>
         <w:br/>
       </w:r>
-      <w:hyperlink r:id="rId9" w:history="1">
+      <w:hyperlink r:id="rId11" w:history="1">
         <w:r>
           <w:rPr>
             <w:rStyle w:val="Hyperlink"/>
@@ -1931,7 +1895,7 @@
         </w:rPr>
         <w:t>The set of nodes comprising a </w:t>
       </w:r>
-      <w:hyperlink r:id="rId10" w:anchor="std-term-sharding" w:history="1">
+      <w:hyperlink r:id="rId12" w:anchor="std-term-sharding" w:history="1">
         <w:r>
           <w:rPr>
             <w:rStyle w:val="Hyperlink"/>
@@ -1950,7 +1914,7 @@
         </w:rPr>
         <w:t> MongoDB deployment. A sharded cluster consists of config servers, shards, and one or more </w:t>
       </w:r>
-      <w:hyperlink r:id="rId11" w:anchor="mongodb-binary-bin.mongos" w:history="1">
+      <w:hyperlink r:id="rId13" w:anchor="mongodb-binary-bin.mongos" w:history="1">
         <w:r>
           <w:rPr>
             <w:rStyle w:val="HTMLCode"/>
@@ -2010,7 +1974,7 @@
         </w:rPr>
         <w:t>A shard is a single MongoDB instance that holds a subset of the sharded data. Shards can be deployed as replica sets to </w:t>
       </w:r>
-      <w:hyperlink r:id="rId12" w:tgtFrame="_self" w:history="1">
+      <w:hyperlink r:id="rId14" w:tgtFrame="_self" w:history="1">
         <w:r>
           <w:rPr>
             <w:rStyle w:val="Hyperlink"/>
@@ -2093,7 +2057,7 @@
         </w:rPr>
         <w:t>Config servers store the metadata for a </w:t>
       </w:r>
-      <w:hyperlink r:id="rId13" w:anchor="std-term-sharded-cluster" w:history="1">
+      <w:hyperlink r:id="rId15" w:anchor="std-term-sharded-cluster" w:history="1">
         <w:r>
           <w:rPr>
             <w:rStyle w:val="Hyperlink"/>
@@ -2101,25 +2065,7 @@
             <w:color w:val="006CBC"/>
             <w:shd w:val="clear" w:color="auto" w:fill="FFFFFF"/>
           </w:rPr>
-          <w:t xml:space="preserve">sharded </w:t>
-        </w:r>
-        <w:r>
-          <w:rPr>
-            <w:rStyle w:val="Hyperlink"/>
-            <w:rFonts w:ascii="Helvetica Neue" w:hAnsi="Helvetica Neue"/>
-            <w:color w:val="006CBC"/>
-            <w:shd w:val="clear" w:color="auto" w:fill="FFFFFF"/>
-          </w:rPr>
-          <w:t>c</w:t>
-        </w:r>
-        <w:r>
-          <w:rPr>
-            <w:rStyle w:val="Hyperlink"/>
-            <w:rFonts w:ascii="Helvetica Neue" w:hAnsi="Helvetica Neue"/>
-            <w:color w:val="006CBC"/>
-            <w:shd w:val="clear" w:color="auto" w:fill="FFFFFF"/>
-          </w:rPr>
-          <w:t>luster</w:t>
+          <w:t>sharded cluster</w:t>
         </w:r>
       </w:hyperlink>
       <w:r>
@@ -2326,8 +2272,6 @@
     </w:p>
     <w:p>
       <w:pPr>
-        <w:pStyle w:val="ListParagraph"/>
-        <w:ind w:left="1080"/>
         <w:rPr>
           <w:rFonts w:ascii="Times New Roman" w:eastAsia="Times New Roman" w:hAnsi="Times New Roman" w:cs="Times New Roman"/>
           <w:lang w:eastAsia="en-GB"/>
@@ -2359,7 +2303,7 @@
         </w:rPr>
         <w:br/>
       </w:r>
-      <w:hyperlink r:id="rId14" w:history="1">
+      <w:hyperlink r:id="rId16" w:history="1">
         <w:r>
           <w:rPr>
             <w:rStyle w:val="Hyperlink"/>
@@ -2373,11 +2317,12 @@
     <w:p>
       <w:pPr>
         <w:rPr>
-          <w:rFonts w:ascii="Times New Roman" w:eastAsia="Times New Roman" w:hAnsi="Times New Roman" w:cs="Times New Roman"/>
-          <w:lang w:val="en-US" w:eastAsia="en-GB"/>
-        </w:rPr>
-      </w:pPr>
-      <w:hyperlink r:id="rId15" w:history="1">
+          <w:rStyle w:val="Hyperlink"/>
+          <w:rFonts w:ascii="Times New Roman" w:eastAsia="Times New Roman" w:hAnsi="Times New Roman" w:cs="Times New Roman"/>
+          <w:lang w:val="en-US" w:eastAsia="en-GB"/>
+        </w:rPr>
+      </w:pPr>
+      <w:hyperlink r:id="rId17" w:history="1">
         <w:r>
           <w:rPr>
             <w:rStyle w:val="Hyperlink"/>
@@ -2387,6 +2332,54 @@
           <w:t>https://www.bmc.com/blogs/mongodb-sharding-explained/</w:t>
         </w:r>
       </w:hyperlink>
+    </w:p>
+    <w:p>
+      <w:pPr>
+        <w:rPr>
+          <w:rFonts w:ascii="Times New Roman" w:eastAsia="Times New Roman" w:hAnsi="Times New Roman" w:cs="Times New Roman"/>
+          <w:lang w:val="en-US" w:eastAsia="en-GB"/>
+        </w:rPr>
+      </w:pPr>
+      <w:hyperlink r:id="rId18" w:history="1">
+        <w:r>
+          <w:rPr>
+            <w:rStyle w:val="Hyperlink"/>
+            <w:rFonts w:ascii="Times New Roman" w:eastAsia="Times New Roman" w:hAnsi="Times New Roman" w:cs="Times New Roman"/>
+            <w:lang w:val="en-US" w:eastAsia="en-GB"/>
+          </w:rPr>
+          <w:t>https://docs.mongodb.com/manual/tutorial/getting-started/</w:t>
+        </w:r>
+      </w:hyperlink>
+    </w:p>
+    <w:p>
+      <w:pPr>
+        <w:rPr>
+          <w:rFonts w:ascii="Times New Roman" w:eastAsia="Times New Roman" w:hAnsi="Times New Roman" w:cs="Times New Roman"/>
+          <w:lang w:val="en-US" w:eastAsia="en-GB"/>
+        </w:rPr>
+      </w:pPr>
+      <w:r>
+        <w:rPr>
+          <w:rFonts w:ascii="Times New Roman" w:eastAsia="Times New Roman" w:hAnsi="Times New Roman" w:cs="Times New Roman"/>
+          <w:lang w:val="en-US" w:eastAsia="en-GB"/>
+        </w:rPr>
+        <w:br/>
+        <w:t>Queries :</w:t>
+      </w:r>
+      <w:r>
+        <w:rPr>
+          <w:rFonts w:ascii="Times New Roman" w:eastAsia="Times New Roman" w:hAnsi="Times New Roman" w:cs="Times New Roman"/>
+          <w:lang w:val="en-US" w:eastAsia="en-GB"/>
+        </w:rPr>
+        <w:br/>
+      </w:r>
+      <w:r>
+        <w:rPr>
+          <w:rFonts w:ascii="Times New Roman" w:eastAsia="Times New Roman" w:hAnsi="Times New Roman" w:cs="Times New Roman"/>
+          <w:lang w:val="en-US" w:eastAsia="en-GB"/>
+        </w:rPr>
+        <w:t>https://www.codewithharry.com/blogpost/mongodb-cheatsheet</w:t>
+      </w:r>
     </w:p>
     <w:p>
       <w:pPr>
@@ -2444,7 +2437,7 @@
 </file>
 
 <file path=word/numbering.xml><?xml version="1.0" encoding="utf-8"?>
-<w:numbering xmlns:wpc="http://schemas.microsoft.com/office/word/2010/wordprocessingCanvas" xmlns:cx="http://schemas.microsoft.com/office/drawing/2014/chartex" xmlns:cx1="http://schemas.microsoft.com/office/drawing/2015/9/8/chartex" xmlns:cx2="http://schemas.microsoft.com/office/drawing/2015/10/21/chartex" xmlns:cx3="http://schemas.microsoft.com/office/drawing/2016/5/9/chartex" xmlns:cx4="http://schemas.microsoft.com/office/drawing/2016/5/10/chartex" xmlns:cx5="http://schemas.microsoft.com/office/drawing/2016/5/11/chartex" xmlns:cx6="http://schemas.microsoft.com/office/drawing/2016/5/12/chartex" xmlns:cx7="http://schemas.microsoft.com/office/drawing/2016/5/13/chartex" xmlns:cx8="http://schemas.microsoft.com/office/drawing/2016/5/14/chartex" xmlns:mc="http://schemas.openxmlformats.org/markup-compatibility/2006" xmlns:aink="http://schemas.microsoft.com/office/drawing/2016/ink" xmlns:am3d="http://schemas.microsoft.com/office/drawing/2017/model3d" xmlns:o="urn:schemas-microsoft-com:office:office" xmlns:r="http://schemas.openxmlformats.org/officeDocument/2006/relationships" xmlns:m="http://schemas.openxmlformats.org/officeDocument/2006/math" xmlns:v="urn:schemas-microsoft-com:vml" xmlns:wp14="http://schemas.microsoft.com/office/word/2010/wordprocessingDrawing" xmlns:wp="http://schemas.openxmlformats.org/drawingml/2006/wordprocessingDrawing" xmlns:w10="urn:schemas-microsoft-com:office:word" xmlns:w="http://schemas.openxmlformats.org/wordprocessingml/2006/main" xmlns:w14="http://schemas.microsoft.com/office/word/2010/wordml" xmlns:w15="http://schemas.microsoft.com/office/word/2012/wordml" xmlns:w16cex="http://schemas.microsoft.com/office/word/2018/wordml/cex" xmlns:w16cid="http://schemas.microsoft.com/office/word/2016/wordml/cid" xmlns:w16="http://schemas.microsoft.com/office/word/2018/wordml" xmlns:w16se="http://schemas.microsoft.com/office/word/2015/wordml/symex" xmlns:wpg="http://schemas.microsoft.com/office/word/2010/wordprocessingGroup" xmlns:wpi="http://schemas.microsoft.com/office/word/2010/wordprocessingInk" xmlns:wne="http://schemas.microsoft.com/office/word/2006/wordml" xmlns:wps="http://schemas.microsoft.com/office/word/2010/wordprocessingShape" mc:Ignorable="w14 w15 w16se w16cid w16 w16cex wp14">
+<w:numbering xmlns:wpc="http://schemas.microsoft.com/office/word/2010/wordprocessingCanvas" xmlns:cx="http://schemas.microsoft.com/office/drawing/2014/chartex" xmlns:cx1="http://schemas.microsoft.com/office/drawing/2015/9/8/chartex" xmlns:cx2="http://schemas.microsoft.com/office/drawing/2015/10/21/chartex" xmlns:cx3="http://schemas.microsoft.com/office/drawing/2016/5/9/chartex" xmlns:cx4="http://schemas.microsoft.com/office/drawing/2016/5/10/chartex" xmlns:cx5="http://schemas.microsoft.com/office/drawing/2016/5/11/chartex" xmlns:cx6="http://schemas.microsoft.com/office/drawing/2016/5/12/chartex" xmlns:cx7="http://schemas.microsoft.com/office/drawing/2016/5/13/chartex" xmlns:cx8="http://schemas.microsoft.com/office/drawing/2016/5/14/chartex" xmlns:mc="http://schemas.openxmlformats.org/markup-compatibility/2006" xmlns:aink="http://schemas.microsoft.com/office/drawing/2016/ink" xmlns:am3d="http://schemas.microsoft.com/office/drawing/2017/model3d" xmlns:o="urn:schemas-microsoft-com:office:office" xmlns:r="http://schemas.openxmlformats.org/officeDocument/2006/relationships" xmlns:m="http://schemas.openxmlformats.org/officeDocument/2006/math" xmlns:v="urn:schemas-microsoft-com:vml" xmlns:wp14="http://schemas.microsoft.com/office/word/2010/wordprocessingDrawing" xmlns:wp="http://schemas.openxmlformats.org/drawingml/2006/wordprocessingDrawing" xmlns:w10="urn:schemas-microsoft-com:office:word" xmlns:w="http://schemas.openxmlformats.org/wordprocessingml/2006/main" xmlns:w14="http://schemas.microsoft.com/office/word/2010/wordml" xmlns:w15="http://schemas.microsoft.com/office/word/2012/wordml" xmlns:w16cex="http://schemas.microsoft.com/office/word/2018/wordml/cex" xmlns:w16cid="http://schemas.microsoft.com/office/word/2016/wordml/cid" xmlns:w16="http://schemas.microsoft.com/office/word/2018/wordml" xmlns:w16sdtdh="http://schemas.microsoft.com/office/word/2020/wordml/sdtdatahash" xmlns:w16se="http://schemas.microsoft.com/office/word/2015/wordml/symex" xmlns:wpg="http://schemas.microsoft.com/office/word/2010/wordprocessingGroup" xmlns:wpi="http://schemas.microsoft.com/office/word/2010/wordprocessingInk" xmlns:wne="http://schemas.microsoft.com/office/word/2006/wordml" xmlns:wps="http://schemas.microsoft.com/office/word/2010/wordprocessingShape" mc:Ignorable="w14 w15 w16se w16cid w16 w16cex w16sdtdh wp14">
   <w:abstractNum w:abstractNumId="0" w15:restartNumberingAfterBreak="0">
     <w:nsid w:val="20E946B8"/>
     <w:multiLevelType w:val="hybridMultilevel"/>
@@ -2565,7 +2558,7 @@
 </file>
 
 <file path=word/styles.xml><?xml version="1.0" encoding="utf-8"?>
-<w:styles xmlns:mc="http://schemas.openxmlformats.org/markup-compatibility/2006" xmlns:r="http://schemas.openxmlformats.org/officeDocument/2006/relationships" xmlns:w="http://schemas.openxmlformats.org/wordprocessingml/2006/main" xmlns:w14="http://schemas.microsoft.com/office/word/2010/wordml" xmlns:w15="http://schemas.microsoft.com/office/word/2012/wordml" xmlns:w16cex="http://schemas.microsoft.com/office/word/2018/wordml/cex" xmlns:w16cid="http://schemas.microsoft.com/office/word/2016/wordml/cid" xmlns:w16="http://schemas.microsoft.com/office/word/2018/wordml" xmlns:w16se="http://schemas.microsoft.com/office/word/2015/wordml/symex" mc:Ignorable="w14 w15 w16se w16cid w16 w16cex">
+<w:styles xmlns:mc="http://schemas.openxmlformats.org/markup-compatibility/2006" xmlns:r="http://schemas.openxmlformats.org/officeDocument/2006/relationships" xmlns:w="http://schemas.openxmlformats.org/wordprocessingml/2006/main" xmlns:w14="http://schemas.microsoft.com/office/word/2010/wordml" xmlns:w15="http://schemas.microsoft.com/office/word/2012/wordml" xmlns:w16cex="http://schemas.microsoft.com/office/word/2018/wordml/cex" xmlns:w16cid="http://schemas.microsoft.com/office/word/2016/wordml/cid" xmlns:w16="http://schemas.microsoft.com/office/word/2018/wordml" xmlns:w16sdtdh="http://schemas.microsoft.com/office/word/2020/wordml/sdtdatahash" xmlns:w16se="http://schemas.microsoft.com/office/word/2015/wordml/symex" mc:Ignorable="w14 w15 w16se w16cid w16 w16cex w16sdtdh">
   <w:docDefaults>
     <w:rPrDefault>
       <w:rPr>
